--- a/Documentacion/2016_06OCT_05_PROYECTO1_fase2.docx
+++ b/Documentacion/2016_06OCT_05_PROYECTO1_fase2.docx
@@ -1134,6 +1134,7 @@
             <w:pStyle w:val="TDC1"/>
             <w:rPr>
               <w:rFonts w:cstheme="minorBidi"/>
+              <w:b w:val="0"/>
             </w:rPr>
           </w:pPr>
           <w:r>
@@ -1145,7 +1146,7 @@
           <w:r>
             <w:fldChar w:fldCharType="separate"/>
           </w:r>
-          <w:hyperlink w:anchor="_Toc463480272" w:history="1">
+          <w:hyperlink w:anchor="_Toc463518688" w:history="1">
             <w:r>
               <w:rPr>
                 <w:rStyle w:val="Hipervnculo"/>
@@ -1155,6 +1156,7 @@
             <w:r>
               <w:rPr>
                 <w:rFonts w:cstheme="minorBidi"/>
+                <w:b w:val="0"/>
               </w:rPr>
               <w:tab/>
             </w:r>
@@ -1180,7 +1182,7 @@
               <w:rPr>
                 <w:webHidden/>
               </w:rPr>
-              <w:instrText xml:space="preserve"> PAGEREF _Toc463480272 \h </w:instrText>
+              <w:instrText xml:space="preserve"> PAGEREF _Toc463518688 \h </w:instrText>
             </w:r>
             <w:r>
               <w:rPr>
@@ -1215,7 +1217,7 @@
               <w:noProof/>
             </w:rPr>
           </w:pPr>
-          <w:hyperlink w:anchor="_Toc463480273" w:history="1">
+          <w:hyperlink w:anchor="_Toc463518689" w:history="1">
             <w:r>
               <w:rPr>
                 <w:rStyle w:val="Hipervnculo"/>
@@ -1256,7 +1258,7 @@
                 <w:noProof/>
                 <w:webHidden/>
               </w:rPr>
-              <w:instrText xml:space="preserve"> PAGEREF _Toc463480273 \h </w:instrText>
+              <w:instrText xml:space="preserve"> PAGEREF _Toc463518689 \h </w:instrText>
             </w:r>
             <w:r>
               <w:rPr>
@@ -1295,7 +1297,7 @@
               <w:noProof/>
             </w:rPr>
           </w:pPr>
-          <w:hyperlink w:anchor="_Toc463480274" w:history="1">
+          <w:hyperlink w:anchor="_Toc463518690" w:history="1">
             <w:r>
               <w:rPr>
                 <w:rStyle w:val="Hipervnculo"/>
@@ -1336,7 +1338,7 @@
                 <w:noProof/>
                 <w:webHidden/>
               </w:rPr>
-              <w:instrText xml:space="preserve"> PAGEREF _Toc463480274 \h </w:instrText>
+              <w:instrText xml:space="preserve"> PAGEREF _Toc463518690 \h </w:instrText>
             </w:r>
             <w:r>
               <w:rPr>
@@ -1372,9 +1374,10 @@
             <w:pStyle w:val="TDC1"/>
             <w:rPr>
               <w:rFonts w:cstheme="minorBidi"/>
+              <w:b w:val="0"/>
             </w:rPr>
           </w:pPr>
-          <w:hyperlink w:anchor="_Toc463480275" w:history="1">
+          <w:hyperlink w:anchor="_Toc463518691" w:history="1">
             <w:r>
               <w:rPr>
                 <w:rStyle w:val="Hipervnculo"/>
@@ -1384,6 +1387,7 @@
             <w:r>
               <w:rPr>
                 <w:rFonts w:cstheme="minorBidi"/>
+                <w:b w:val="0"/>
               </w:rPr>
               <w:tab/>
             </w:r>
@@ -1409,7 +1413,7 @@
               <w:rPr>
                 <w:webHidden/>
               </w:rPr>
-              <w:instrText xml:space="preserve"> PAGEREF _Toc463480275 \h </w:instrText>
+              <w:instrText xml:space="preserve"> PAGEREF _Toc463518691 \h </w:instrText>
             </w:r>
             <w:r>
               <w:rPr>
@@ -1441,9 +1445,10 @@
             <w:pStyle w:val="TDC1"/>
             <w:rPr>
               <w:rFonts w:cstheme="minorBidi"/>
+              <w:b w:val="0"/>
             </w:rPr>
           </w:pPr>
-          <w:hyperlink w:anchor="_Toc463480276" w:history="1">
+          <w:hyperlink w:anchor="_Toc463518692" w:history="1">
             <w:r>
               <w:rPr>
                 <w:rStyle w:val="Hipervnculo"/>
@@ -1453,6 +1458,7 @@
             <w:r>
               <w:rPr>
                 <w:rFonts w:cstheme="minorBidi"/>
+                <w:b w:val="0"/>
               </w:rPr>
               <w:tab/>
             </w:r>
@@ -1478,7 +1484,7 @@
               <w:rPr>
                 <w:webHidden/>
               </w:rPr>
-              <w:instrText xml:space="preserve"> PAGEREF _Toc463480276 \h </w:instrText>
+              <w:instrText xml:space="preserve"> PAGEREF _Toc463518692 \h </w:instrText>
             </w:r>
             <w:r>
               <w:rPr>
@@ -1510,9 +1516,10 @@
             <w:pStyle w:val="TDC1"/>
             <w:rPr>
               <w:rFonts w:cstheme="minorBidi"/>
+              <w:b w:val="0"/>
             </w:rPr>
           </w:pPr>
-          <w:hyperlink w:anchor="_Toc463480277" w:history="1">
+          <w:hyperlink w:anchor="_Toc463518693" w:history="1">
             <w:r>
               <w:rPr>
                 <w:rStyle w:val="Hipervnculo"/>
@@ -1522,6 +1529,7 @@
             <w:r>
               <w:rPr>
                 <w:rFonts w:cstheme="minorBidi"/>
+                <w:b w:val="0"/>
               </w:rPr>
               <w:tab/>
             </w:r>
@@ -1547,7 +1555,7 @@
               <w:rPr>
                 <w:webHidden/>
               </w:rPr>
-              <w:instrText xml:space="preserve"> PAGEREF _Toc463480277 \h </w:instrText>
+              <w:instrText xml:space="preserve"> PAGEREF _Toc463518693 \h </w:instrText>
             </w:r>
             <w:r>
               <w:rPr>
@@ -1582,7 +1590,7 @@
               <w:noProof/>
             </w:rPr>
           </w:pPr>
-          <w:hyperlink w:anchor="_Toc463480278" w:history="1">
+          <w:hyperlink w:anchor="_Toc463518694" w:history="1">
             <w:r>
               <w:rPr>
                 <w:rStyle w:val="Hipervnculo"/>
@@ -1623,7 +1631,7 @@
                 <w:noProof/>
                 <w:webHidden/>
               </w:rPr>
-              <w:instrText xml:space="preserve"> PAGEREF _Toc463480278 \h </w:instrText>
+              <w:instrText xml:space="preserve"> PAGEREF _Toc463518694 \h </w:instrText>
             </w:r>
             <w:r>
               <w:rPr>
@@ -1662,7 +1670,7 @@
               <w:noProof/>
             </w:rPr>
           </w:pPr>
-          <w:hyperlink w:anchor="_Toc463480279" w:history="1">
+          <w:hyperlink w:anchor="_Toc463518695" w:history="1">
             <w:r>
               <w:rPr>
                 <w:rStyle w:val="Hipervnculo"/>
@@ -1703,7 +1711,7 @@
                 <w:noProof/>
                 <w:webHidden/>
               </w:rPr>
-              <w:instrText xml:space="preserve"> PAGEREF _Toc463480279 \h </w:instrText>
+              <w:instrText xml:space="preserve"> PAGEREF _Toc463518695 \h </w:instrText>
             </w:r>
             <w:r>
               <w:rPr>
@@ -1742,7 +1750,7 @@
               <w:noProof/>
             </w:rPr>
           </w:pPr>
-          <w:hyperlink w:anchor="_Toc463480280" w:history="1">
+          <w:hyperlink w:anchor="_Toc463518696" w:history="1">
             <w:r>
               <w:rPr>
                 <w:rStyle w:val="Hipervnculo"/>
@@ -1783,7 +1791,7 @@
                 <w:noProof/>
                 <w:webHidden/>
               </w:rPr>
-              <w:instrText xml:space="preserve"> PAGEREF _Toc463480280 \h </w:instrText>
+              <w:instrText xml:space="preserve"> PAGEREF _Toc463518696 \h </w:instrText>
             </w:r>
             <w:r>
               <w:rPr>
@@ -1819,9 +1827,10 @@
             <w:pStyle w:val="TDC1"/>
             <w:rPr>
               <w:rFonts w:cstheme="minorBidi"/>
+              <w:b w:val="0"/>
             </w:rPr>
           </w:pPr>
-          <w:hyperlink w:anchor="_Toc463480281" w:history="1">
+          <w:hyperlink w:anchor="_Toc463518697" w:history="1">
             <w:r>
               <w:rPr>
                 <w:rStyle w:val="Hipervnculo"/>
@@ -1831,6 +1840,7 @@
             <w:r>
               <w:rPr>
                 <w:rFonts w:cstheme="minorBidi"/>
+                <w:b w:val="0"/>
               </w:rPr>
               <w:tab/>
             </w:r>
@@ -1856,7 +1866,7 @@
               <w:rPr>
                 <w:webHidden/>
               </w:rPr>
-              <w:instrText xml:space="preserve"> PAGEREF _Toc463480281 \h </w:instrText>
+              <w:instrText xml:space="preserve"> PAGEREF _Toc463518697 \h </w:instrText>
             </w:r>
             <w:r>
               <w:rPr>
@@ -1891,7 +1901,7 @@
               <w:noProof/>
             </w:rPr>
           </w:pPr>
-          <w:hyperlink w:anchor="_Toc463480282" w:history="1">
+          <w:hyperlink w:anchor="_Toc463518698" w:history="1">
             <w:r>
               <w:rPr>
                 <w:rStyle w:val="Hipervnculo"/>
@@ -1932,7 +1942,7 @@
                 <w:noProof/>
                 <w:webHidden/>
               </w:rPr>
-              <w:instrText xml:space="preserve"> PAGEREF _Toc463480282 \h </w:instrText>
+              <w:instrText xml:space="preserve"> PAGEREF _Toc463518698 \h </w:instrText>
             </w:r>
             <w:r>
               <w:rPr>
@@ -1971,7 +1981,7 @@
               <w:noProof/>
             </w:rPr>
           </w:pPr>
-          <w:hyperlink w:anchor="_Toc463480283" w:history="1">
+          <w:hyperlink w:anchor="_Toc463518699" w:history="1">
             <w:r>
               <w:rPr>
                 <w:rStyle w:val="Hipervnculo"/>
@@ -2012,7 +2022,7 @@
                 <w:noProof/>
                 <w:webHidden/>
               </w:rPr>
-              <w:instrText xml:space="preserve"> PAGEREF _Toc463480283 \h </w:instrText>
+              <w:instrText xml:space="preserve"> PAGEREF _Toc463518699 \h </w:instrText>
             </w:r>
             <w:r>
               <w:rPr>
@@ -2051,7 +2061,7 @@
               <w:noProof/>
             </w:rPr>
           </w:pPr>
-          <w:hyperlink w:anchor="_Toc463480284" w:history="1">
+          <w:hyperlink w:anchor="_Toc463518700" w:history="1">
             <w:r>
               <w:rPr>
                 <w:rStyle w:val="Hipervnculo"/>
@@ -2092,7 +2102,7 @@
                 <w:noProof/>
                 <w:webHidden/>
               </w:rPr>
-              <w:instrText xml:space="preserve"> PAGEREF _Toc463480284 \h </w:instrText>
+              <w:instrText xml:space="preserve"> PAGEREF _Toc463518700 \h </w:instrText>
             </w:r>
             <w:r>
               <w:rPr>
@@ -2112,7 +2122,7 @@
                 <w:noProof/>
                 <w:webHidden/>
               </w:rPr>
-              <w:t>16</w:t>
+              <w:t>15</w:t>
             </w:r>
             <w:r>
               <w:rPr>
@@ -2128,9 +2138,10 @@
             <w:pStyle w:val="TDC1"/>
             <w:rPr>
               <w:rFonts w:cstheme="minorBidi"/>
+              <w:b w:val="0"/>
             </w:rPr>
           </w:pPr>
-          <w:hyperlink w:anchor="_Toc463480285" w:history="1">
+          <w:hyperlink w:anchor="_Toc463518701" w:history="1">
             <w:r>
               <w:rPr>
                 <w:rStyle w:val="Hipervnculo"/>
@@ -2140,6 +2151,7 @@
             <w:r>
               <w:rPr>
                 <w:rFonts w:cstheme="minorBidi"/>
+                <w:b w:val="0"/>
               </w:rPr>
               <w:tab/>
             </w:r>
@@ -2165,7 +2177,7 @@
               <w:rPr>
                 <w:webHidden/>
               </w:rPr>
-              <w:instrText xml:space="preserve"> PAGEREF _Toc463480285 \h </w:instrText>
+              <w:instrText xml:space="preserve"> PAGEREF _Toc463518701 \h </w:instrText>
             </w:r>
             <w:r>
               <w:rPr>
@@ -2182,7 +2194,7 @@
               <w:rPr>
                 <w:webHidden/>
               </w:rPr>
-              <w:t>19</w:t>
+              <w:t>18</w:t>
             </w:r>
             <w:r>
               <w:rPr>
@@ -2197,9 +2209,10 @@
             <w:pStyle w:val="TDC1"/>
             <w:rPr>
               <w:rFonts w:cstheme="minorBidi"/>
+              <w:b w:val="0"/>
             </w:rPr>
           </w:pPr>
-          <w:hyperlink w:anchor="_Toc463480286" w:history="1">
+          <w:hyperlink w:anchor="_Toc463518702" w:history="1">
             <w:r>
               <w:rPr>
                 <w:rStyle w:val="Hipervnculo"/>
@@ -2209,6 +2222,7 @@
             <w:r>
               <w:rPr>
                 <w:rFonts w:cstheme="minorBidi"/>
+                <w:b w:val="0"/>
               </w:rPr>
               <w:tab/>
             </w:r>
@@ -2234,7 +2248,7 @@
               <w:rPr>
                 <w:webHidden/>
               </w:rPr>
-              <w:instrText xml:space="preserve"> PAGEREF _Toc463480286 \h </w:instrText>
+              <w:instrText xml:space="preserve"> PAGEREF _Toc463518702 \h </w:instrText>
             </w:r>
             <w:r>
               <w:rPr>
@@ -2251,7 +2265,7 @@
               <w:rPr>
                 <w:webHidden/>
               </w:rPr>
-              <w:t>20</w:t>
+              <w:t>19</w:t>
             </w:r>
             <w:r>
               <w:rPr>
@@ -2266,9 +2280,10 @@
             <w:pStyle w:val="TDC1"/>
             <w:rPr>
               <w:rFonts w:cstheme="minorBidi"/>
+              <w:b w:val="0"/>
             </w:rPr>
           </w:pPr>
-          <w:hyperlink w:anchor="_Toc463480287" w:history="1">
+          <w:hyperlink w:anchor="_Toc463518703" w:history="1">
             <w:r>
               <w:rPr>
                 <w:rStyle w:val="Hipervnculo"/>
@@ -2278,6 +2293,7 @@
             <w:r>
               <w:rPr>
                 <w:rFonts w:cstheme="minorBidi"/>
+                <w:b w:val="0"/>
               </w:rPr>
               <w:tab/>
             </w:r>
@@ -2303,7 +2319,7 @@
               <w:rPr>
                 <w:webHidden/>
               </w:rPr>
-              <w:instrText xml:space="preserve"> PAGEREF _Toc463480287 \h </w:instrText>
+              <w:instrText xml:space="preserve"> PAGEREF _Toc463518703 \h </w:instrText>
             </w:r>
             <w:r>
               <w:rPr>
@@ -2320,7 +2336,7 @@
               <w:rPr>
                 <w:webHidden/>
               </w:rPr>
-              <w:t>21</w:t>
+              <w:t>20</w:t>
             </w:r>
             <w:r>
               <w:rPr>
@@ -2335,9 +2351,10 @@
             <w:pStyle w:val="TDC1"/>
             <w:rPr>
               <w:rFonts w:cstheme="minorBidi"/>
+              <w:b w:val="0"/>
             </w:rPr>
           </w:pPr>
-          <w:hyperlink w:anchor="_Toc463480288" w:history="1">
+          <w:hyperlink w:anchor="_Toc463518704" w:history="1">
             <w:r>
               <w:rPr>
                 <w:rStyle w:val="Hipervnculo"/>
@@ -2347,6 +2364,7 @@
             <w:r>
               <w:rPr>
                 <w:rFonts w:cstheme="minorBidi"/>
+                <w:b w:val="0"/>
               </w:rPr>
               <w:tab/>
             </w:r>
@@ -2372,7 +2390,7 @@
               <w:rPr>
                 <w:webHidden/>
               </w:rPr>
-              <w:instrText xml:space="preserve"> PAGEREF _Toc463480288 \h </w:instrText>
+              <w:instrText xml:space="preserve"> PAGEREF _Toc463518704 \h </w:instrText>
             </w:r>
             <w:r>
               <w:rPr>
@@ -2389,7 +2407,7 @@
               <w:rPr>
                 <w:webHidden/>
               </w:rPr>
-              <w:t>21</w:t>
+              <w:t>22</w:t>
             </w:r>
             <w:r>
               <w:rPr>
@@ -2404,9 +2422,10 @@
             <w:pStyle w:val="TDC1"/>
             <w:rPr>
               <w:rFonts w:cstheme="minorBidi"/>
+              <w:b w:val="0"/>
             </w:rPr>
           </w:pPr>
-          <w:hyperlink w:anchor="_Toc463480289" w:history="1">
+          <w:hyperlink w:anchor="_Toc463518705" w:history="1">
             <w:r>
               <w:rPr>
                 <w:rStyle w:val="Hipervnculo"/>
@@ -2416,6 +2435,7 @@
             <w:r>
               <w:rPr>
                 <w:rFonts w:cstheme="minorBidi"/>
+                <w:b w:val="0"/>
               </w:rPr>
               <w:tab/>
             </w:r>
@@ -2441,7 +2461,7 @@
               <w:rPr>
                 <w:webHidden/>
               </w:rPr>
-              <w:instrText xml:space="preserve"> PAGEREF _Toc463480289 \h </w:instrText>
+              <w:instrText xml:space="preserve"> PAGEREF _Toc463518705 \h </w:instrText>
             </w:r>
             <w:r>
               <w:rPr>
@@ -2458,7 +2478,7 @@
               <w:rPr>
                 <w:webHidden/>
               </w:rPr>
-              <w:t>21</w:t>
+              <w:t>23</w:t>
             </w:r>
             <w:r>
               <w:rPr>
@@ -2473,9 +2493,10 @@
             <w:pStyle w:val="TDC1"/>
             <w:rPr>
               <w:rFonts w:cstheme="minorBidi"/>
+              <w:b w:val="0"/>
             </w:rPr>
           </w:pPr>
-          <w:hyperlink w:anchor="_Toc463480290" w:history="1">
+          <w:hyperlink w:anchor="_Toc463518706" w:history="1">
             <w:r>
               <w:rPr>
                 <w:rStyle w:val="Hipervnculo"/>
@@ -2485,6 +2506,7 @@
             <w:r>
               <w:rPr>
                 <w:rFonts w:cstheme="minorBidi"/>
+                <w:b w:val="0"/>
               </w:rPr>
               <w:tab/>
             </w:r>
@@ -2510,7 +2532,7 @@
               <w:rPr>
                 <w:webHidden/>
               </w:rPr>
-              <w:instrText xml:space="preserve"> PAGEREF _Toc463480290 \h </w:instrText>
+              <w:instrText xml:space="preserve"> PAGEREF _Toc463518706 \h </w:instrText>
             </w:r>
             <w:r>
               <w:rPr>
@@ -2527,7 +2549,7 @@
               <w:rPr>
                 <w:webHidden/>
               </w:rPr>
-              <w:t>21</w:t>
+              <w:t>23</w:t>
             </w:r>
             <w:r>
               <w:rPr>
@@ -2542,9 +2564,10 @@
             <w:pStyle w:val="TDC1"/>
             <w:rPr>
               <w:rFonts w:cstheme="minorBidi"/>
+              <w:b w:val="0"/>
             </w:rPr>
           </w:pPr>
-          <w:hyperlink w:anchor="_Toc463480291" w:history="1">
+          <w:hyperlink w:anchor="_Toc463518707" w:history="1">
             <w:r>
               <w:rPr>
                 <w:rStyle w:val="Hipervnculo"/>
@@ -2554,6 +2577,7 @@
             <w:r>
               <w:rPr>
                 <w:rFonts w:cstheme="minorBidi"/>
+                <w:b w:val="0"/>
               </w:rPr>
               <w:tab/>
             </w:r>
@@ -2579,7 +2603,7 @@
               <w:rPr>
                 <w:webHidden/>
               </w:rPr>
-              <w:instrText xml:space="preserve"> PAGEREF _Toc463480291 \h </w:instrText>
+              <w:instrText xml:space="preserve"> PAGEREF _Toc463518707 \h </w:instrText>
             </w:r>
             <w:r>
               <w:rPr>
@@ -2596,7 +2620,7 @@
               <w:rPr>
                 <w:webHidden/>
               </w:rPr>
-              <w:t>21</w:t>
+              <w:t>23</w:t>
             </w:r>
             <w:r>
               <w:rPr>
@@ -2608,7 +2632,459 @@
         </w:p>
         <w:p>
           <w:pPr>
-            <w:ind w:left="284" w:hanging="284"/>
+            <w:pStyle w:val="TDC1"/>
+            <w:rPr>
+              <w:rFonts w:cstheme="minorBidi"/>
+              <w:b w:val="0"/>
+            </w:rPr>
+          </w:pPr>
+          <w:hyperlink w:anchor="_Toc463518708" w:history="1">
+            <w:r>
+              <w:rPr>
+                <w:rStyle w:val="Hipervnculo"/>
+              </w:rPr>
+              <w:t>13.</w:t>
+            </w:r>
+            <w:r>
+              <w:rPr>
+                <w:rFonts w:cstheme="minorBidi"/>
+                <w:b w:val="0"/>
+              </w:rPr>
+              <w:tab/>
+            </w:r>
+            <w:r>
+              <w:rPr>
+                <w:rStyle w:val="Hipervnculo"/>
+              </w:rPr>
+              <w:t>DIAGRAMA ENTIDAD RELACION</w:t>
+            </w:r>
+            <w:r>
+              <w:rPr>
+                <w:webHidden/>
+              </w:rPr>
+              <w:tab/>
+            </w:r>
+            <w:r>
+              <w:rPr>
+                <w:webHidden/>
+              </w:rPr>
+              <w:fldChar w:fldCharType="begin"/>
+            </w:r>
+            <w:r>
+              <w:rPr>
+                <w:webHidden/>
+              </w:rPr>
+              <w:instrText xml:space="preserve"> PAGEREF _Toc463518708 \h </w:instrText>
+            </w:r>
+            <w:r>
+              <w:rPr>
+                <w:webHidden/>
+              </w:rPr>
+            </w:r>
+            <w:r>
+              <w:rPr>
+                <w:webHidden/>
+              </w:rPr>
+              <w:fldChar w:fldCharType="separate"/>
+            </w:r>
+            <w:r>
+              <w:rPr>
+                <w:webHidden/>
+              </w:rPr>
+              <w:t>23</w:t>
+            </w:r>
+            <w:r>
+              <w:rPr>
+                <w:webHidden/>
+              </w:rPr>
+              <w:fldChar w:fldCharType="end"/>
+            </w:r>
+          </w:hyperlink>
+        </w:p>
+        <w:p>
+          <w:pPr>
+            <w:pStyle w:val="TDC1"/>
+            <w:rPr>
+              <w:rFonts w:cstheme="minorBidi"/>
+              <w:b w:val="0"/>
+            </w:rPr>
+          </w:pPr>
+          <w:hyperlink w:anchor="_Toc463518709" w:history="1">
+            <w:r>
+              <w:rPr>
+                <w:rStyle w:val="Hipervnculo"/>
+              </w:rPr>
+              <w:t>14.</w:t>
+            </w:r>
+            <w:r>
+              <w:rPr>
+                <w:rFonts w:cstheme="minorBidi"/>
+                <w:b w:val="0"/>
+              </w:rPr>
+              <w:tab/>
+            </w:r>
+            <w:r>
+              <w:rPr>
+                <w:rStyle w:val="Hipervnculo"/>
+              </w:rPr>
+              <w:t>ARQUITECTURA PRELIMINAR DE LA SOLUCION</w:t>
+            </w:r>
+            <w:r>
+              <w:rPr>
+                <w:webHidden/>
+              </w:rPr>
+              <w:tab/>
+            </w:r>
+            <w:r>
+              <w:rPr>
+                <w:webHidden/>
+              </w:rPr>
+              <w:fldChar w:fldCharType="begin"/>
+            </w:r>
+            <w:r>
+              <w:rPr>
+                <w:webHidden/>
+              </w:rPr>
+              <w:instrText xml:space="preserve"> PAGEREF _Toc463518709 \h </w:instrText>
+            </w:r>
+            <w:r>
+              <w:rPr>
+                <w:webHidden/>
+              </w:rPr>
+            </w:r>
+            <w:r>
+              <w:rPr>
+                <w:webHidden/>
+              </w:rPr>
+              <w:fldChar w:fldCharType="separate"/>
+            </w:r>
+            <w:r>
+              <w:rPr>
+                <w:webHidden/>
+              </w:rPr>
+              <w:t>27</w:t>
+            </w:r>
+            <w:r>
+              <w:rPr>
+                <w:webHidden/>
+              </w:rPr>
+              <w:fldChar w:fldCharType="end"/>
+            </w:r>
+          </w:hyperlink>
+        </w:p>
+        <w:p>
+          <w:pPr>
+            <w:pStyle w:val="TDC2"/>
+            <w:rPr>
+              <w:rFonts w:cstheme="minorBidi"/>
+              <w:noProof/>
+            </w:rPr>
+          </w:pPr>
+          <w:hyperlink w:anchor="_Toc463518710" w:history="1">
+            <w:r>
+              <w:rPr>
+                <w:rStyle w:val="Hipervnculo"/>
+                <w:noProof/>
+              </w:rPr>
+              <w:t>I.</w:t>
+            </w:r>
+            <w:r>
+              <w:rPr>
+                <w:rFonts w:cstheme="minorBidi"/>
+                <w:noProof/>
+              </w:rPr>
+              <w:tab/>
+            </w:r>
+            <w:r>
+              <w:rPr>
+                <w:rStyle w:val="Hipervnculo"/>
+                <w:noProof/>
+              </w:rPr>
+              <w:t>Primera Capa (Cliente)</w:t>
+            </w:r>
+            <w:r>
+              <w:rPr>
+                <w:noProof/>
+                <w:webHidden/>
+              </w:rPr>
+              <w:tab/>
+            </w:r>
+            <w:r>
+              <w:rPr>
+                <w:noProof/>
+                <w:webHidden/>
+              </w:rPr>
+              <w:fldChar w:fldCharType="begin"/>
+            </w:r>
+            <w:r>
+              <w:rPr>
+                <w:noProof/>
+                <w:webHidden/>
+              </w:rPr>
+              <w:instrText xml:space="preserve"> PAGEREF _Toc463518710 \h </w:instrText>
+            </w:r>
+            <w:r>
+              <w:rPr>
+                <w:noProof/>
+                <w:webHidden/>
+              </w:rPr>
+            </w:r>
+            <w:r>
+              <w:rPr>
+                <w:noProof/>
+                <w:webHidden/>
+              </w:rPr>
+              <w:fldChar w:fldCharType="separate"/>
+            </w:r>
+            <w:r>
+              <w:rPr>
+                <w:noProof/>
+                <w:webHidden/>
+              </w:rPr>
+              <w:t>27</w:t>
+            </w:r>
+            <w:r>
+              <w:rPr>
+                <w:noProof/>
+                <w:webHidden/>
+              </w:rPr>
+              <w:fldChar w:fldCharType="end"/>
+            </w:r>
+          </w:hyperlink>
+        </w:p>
+        <w:p>
+          <w:pPr>
+            <w:pStyle w:val="TDC2"/>
+            <w:rPr>
+              <w:rFonts w:cstheme="minorBidi"/>
+              <w:noProof/>
+            </w:rPr>
+          </w:pPr>
+          <w:hyperlink w:anchor="_Toc463518711" w:history="1">
+            <w:r>
+              <w:rPr>
+                <w:rStyle w:val="Hipervnculo"/>
+                <w:noProof/>
+              </w:rPr>
+              <w:t>II.</w:t>
+            </w:r>
+            <w:r>
+              <w:rPr>
+                <w:rFonts w:cstheme="minorBidi"/>
+                <w:noProof/>
+              </w:rPr>
+              <w:tab/>
+            </w:r>
+            <w:r>
+              <w:rPr>
+                <w:rStyle w:val="Hipervnculo"/>
+                <w:noProof/>
+              </w:rPr>
+              <w:t>Segunda Capa (Servidor de la Aplicación)</w:t>
+            </w:r>
+            <w:r>
+              <w:rPr>
+                <w:noProof/>
+                <w:webHidden/>
+              </w:rPr>
+              <w:tab/>
+            </w:r>
+            <w:r>
+              <w:rPr>
+                <w:noProof/>
+                <w:webHidden/>
+              </w:rPr>
+              <w:fldChar w:fldCharType="begin"/>
+            </w:r>
+            <w:r>
+              <w:rPr>
+                <w:noProof/>
+                <w:webHidden/>
+              </w:rPr>
+              <w:instrText xml:space="preserve"> PAGEREF _Toc463518711 \h </w:instrText>
+            </w:r>
+            <w:r>
+              <w:rPr>
+                <w:noProof/>
+                <w:webHidden/>
+              </w:rPr>
+            </w:r>
+            <w:r>
+              <w:rPr>
+                <w:noProof/>
+                <w:webHidden/>
+              </w:rPr>
+              <w:fldChar w:fldCharType="separate"/>
+            </w:r>
+            <w:r>
+              <w:rPr>
+                <w:noProof/>
+                <w:webHidden/>
+              </w:rPr>
+              <w:t>27</w:t>
+            </w:r>
+            <w:r>
+              <w:rPr>
+                <w:noProof/>
+                <w:webHidden/>
+              </w:rPr>
+              <w:fldChar w:fldCharType="end"/>
+            </w:r>
+          </w:hyperlink>
+        </w:p>
+        <w:p>
+          <w:pPr>
+            <w:pStyle w:val="TDC2"/>
+            <w:rPr>
+              <w:rFonts w:cstheme="minorBidi"/>
+              <w:noProof/>
+            </w:rPr>
+          </w:pPr>
+          <w:hyperlink w:anchor="_Toc463518712" w:history="1">
+            <w:r>
+              <w:rPr>
+                <w:rStyle w:val="Hipervnculo"/>
+                <w:noProof/>
+              </w:rPr>
+              <w:t>III.</w:t>
+            </w:r>
+            <w:r>
+              <w:rPr>
+                <w:rFonts w:cstheme="minorBidi"/>
+                <w:noProof/>
+              </w:rPr>
+              <w:tab/>
+            </w:r>
+            <w:r>
+              <w:rPr>
+                <w:rStyle w:val="Hipervnculo"/>
+                <w:noProof/>
+              </w:rPr>
+              <w:t>Tercera Capa (Servidor de Base de Datos)</w:t>
+            </w:r>
+            <w:r>
+              <w:rPr>
+                <w:noProof/>
+                <w:webHidden/>
+              </w:rPr>
+              <w:tab/>
+            </w:r>
+            <w:r>
+              <w:rPr>
+                <w:noProof/>
+                <w:webHidden/>
+              </w:rPr>
+              <w:fldChar w:fldCharType="begin"/>
+            </w:r>
+            <w:r>
+              <w:rPr>
+                <w:noProof/>
+                <w:webHidden/>
+              </w:rPr>
+              <w:instrText xml:space="preserve"> PAGEREF _Toc463518712 \h </w:instrText>
+            </w:r>
+            <w:r>
+              <w:rPr>
+                <w:noProof/>
+                <w:webHidden/>
+              </w:rPr>
+            </w:r>
+            <w:r>
+              <w:rPr>
+                <w:noProof/>
+                <w:webHidden/>
+              </w:rPr>
+              <w:fldChar w:fldCharType="separate"/>
+            </w:r>
+            <w:r>
+              <w:rPr>
+                <w:noProof/>
+                <w:webHidden/>
+              </w:rPr>
+              <w:t>27</w:t>
+            </w:r>
+            <w:r>
+              <w:rPr>
+                <w:noProof/>
+                <w:webHidden/>
+              </w:rPr>
+              <w:fldChar w:fldCharType="end"/>
+            </w:r>
+          </w:hyperlink>
+        </w:p>
+        <w:p>
+          <w:pPr>
+            <w:pStyle w:val="TDC1"/>
+            <w:rPr>
+              <w:rFonts w:cstheme="minorBidi"/>
+              <w:b w:val="0"/>
+            </w:rPr>
+          </w:pPr>
+          <w:hyperlink w:anchor="_Toc463518713" w:history="1">
+            <w:r>
+              <w:rPr>
+                <w:rStyle w:val="Hipervnculo"/>
+              </w:rPr>
+              <w:t>15.</w:t>
+            </w:r>
+            <w:r>
+              <w:rPr>
+                <w:rFonts w:cstheme="minorBidi"/>
+                <w:b w:val="0"/>
+              </w:rPr>
+              <w:tab/>
+            </w:r>
+            <w:r>
+              <w:rPr>
+                <w:rStyle w:val="Hipervnculo"/>
+              </w:rPr>
+              <w:t>PLANIFICACION DEL PROYECTO</w:t>
+            </w:r>
+            <w:r>
+              <w:rPr>
+                <w:webHidden/>
+              </w:rPr>
+              <w:tab/>
+            </w:r>
+            <w:r>
+              <w:rPr>
+                <w:webHidden/>
+              </w:rPr>
+              <w:fldChar w:fldCharType="begin"/>
+            </w:r>
+            <w:r>
+              <w:rPr>
+                <w:webHidden/>
+              </w:rPr>
+              <w:instrText xml:space="preserve"> PAGEREF _Toc463518713 \h </w:instrText>
+            </w:r>
+            <w:r>
+              <w:rPr>
+                <w:webHidden/>
+              </w:rPr>
+            </w:r>
+            <w:r>
+              <w:rPr>
+                <w:webHidden/>
+              </w:rPr>
+              <w:fldChar w:fldCharType="separate"/>
+            </w:r>
+            <w:r>
+              <w:rPr>
+                <w:webHidden/>
+              </w:rPr>
+              <w:t>28</w:t>
+            </w:r>
+            <w:r>
+              <w:rPr>
+                <w:webHidden/>
+              </w:rPr>
+              <w:fldChar w:fldCharType="end"/>
+            </w:r>
+          </w:hyperlink>
+        </w:p>
+        <w:p>
+          <w:pPr>
             <w:rPr>
               <w:b/>
               <w:bCs/>
@@ -2628,12 +3104,6 @@
     </w:sdt>
     <w:p/>
     <w:p/>
-    <w:p/>
-    <w:p/>
-    <w:p/>
-    <w:p/>
-    <w:p/>
-    <w:p/>
     <w:p>
       <w:pPr>
         <w:sectPr>
@@ -2655,7 +3125,7 @@
         </w:numPr>
         <w:ind w:left="-567" w:firstLine="0"/>
       </w:pPr>
-      <w:bookmarkStart w:id="0" w:name="_Toc463480272"/>
+      <w:bookmarkStart w:id="0" w:name="_Toc463518688"/>
       <w:r>
         <w:lastRenderedPageBreak/>
         <w:t>OBJETIVOS</w:t>
@@ -2671,7 +3141,7 @@
         </w:numPr>
         <w:ind w:left="0" w:hanging="153"/>
       </w:pPr>
-      <w:bookmarkStart w:id="1" w:name="_Toc463480273"/>
+      <w:bookmarkStart w:id="1" w:name="_Toc463518689"/>
       <w:r>
         <w:t>Objetivo General</w:t>
       </w:r>
@@ -2700,7 +3170,7 @@
         </w:numPr>
         <w:ind w:left="0" w:hanging="153"/>
       </w:pPr>
-      <w:bookmarkStart w:id="2" w:name="_Toc463480274"/>
+      <w:bookmarkStart w:id="2" w:name="_Toc463518690"/>
       <w:r>
         <w:t>Objetivos Específicos</w:t>
       </w:r>
@@ -2861,7 +3331,7 @@
         </w:numPr>
         <w:ind w:left="-567" w:firstLine="0"/>
       </w:pPr>
-      <w:bookmarkStart w:id="3" w:name="_Toc463480275"/>
+      <w:bookmarkStart w:id="3" w:name="_Toc463518691"/>
       <w:r>
         <w:t>ALCANCES</w:t>
       </w:r>
@@ -3013,7 +3483,7 @@
         </w:numPr>
         <w:ind w:left="-567" w:firstLine="0"/>
       </w:pPr>
-      <w:bookmarkStart w:id="4" w:name="_Toc463480276"/>
+      <w:bookmarkStart w:id="4" w:name="_Toc463518692"/>
       <w:r>
         <w:lastRenderedPageBreak/>
         <w:t>LIMITACIONES</w:t>
@@ -3090,7 +3560,7 @@
         </w:numPr>
         <w:ind w:left="-567" w:firstLine="0"/>
       </w:pPr>
-      <w:bookmarkStart w:id="5" w:name="_Toc463480277"/>
+      <w:bookmarkStart w:id="5" w:name="_Toc463518693"/>
       <w:r>
         <w:t>REQUERIMIENTOS DEL SISTEMA</w:t>
       </w:r>
@@ -3110,7 +3580,7 @@
         </w:numPr>
         <w:ind w:left="0" w:hanging="142"/>
       </w:pPr>
-      <w:bookmarkStart w:id="6" w:name="_Toc463480278"/>
+      <w:bookmarkStart w:id="6" w:name="_Toc463518694"/>
       <w:r>
         <w:t>Panorama General</w:t>
       </w:r>
@@ -3179,7 +3649,7 @@
         </w:numPr>
         <w:ind w:left="0" w:hanging="142"/>
       </w:pPr>
-      <w:bookmarkStart w:id="7" w:name="_Toc463480279"/>
+      <w:bookmarkStart w:id="7" w:name="_Toc463518695"/>
       <w:r>
         <w:t>Funciones del Sistema</w:t>
       </w:r>
@@ -4067,7 +4537,7 @@
         </w:numPr>
         <w:ind w:left="0" w:hanging="142"/>
       </w:pPr>
-      <w:bookmarkStart w:id="8" w:name="_Toc463480280"/>
+      <w:bookmarkStart w:id="8" w:name="_Toc463518696"/>
       <w:r>
         <w:t>Atributos del Sistema</w:t>
       </w:r>
@@ -4537,7 +5007,7 @@
         <w:ind w:left="-567" w:firstLine="0"/>
       </w:pPr>
       <w:bookmarkStart w:id="9" w:name="_Toc460621234"/>
-      <w:bookmarkStart w:id="10" w:name="_Toc463480281"/>
+      <w:bookmarkStart w:id="10" w:name="_Toc463518697"/>
       <w:r>
         <w:lastRenderedPageBreak/>
         <w:t>CASOS DE USO</w:t>
@@ -4556,7 +5026,7 @@
         <w:ind w:left="0" w:hanging="142"/>
       </w:pPr>
       <w:bookmarkStart w:id="11" w:name="_Toc460621235"/>
-      <w:bookmarkStart w:id="12" w:name="_Toc463480282"/>
+      <w:bookmarkStart w:id="12" w:name="_Toc463518698"/>
       <w:r>
         <w:t>De Alto Nivel</w:t>
       </w:r>
@@ -6804,7 +7274,7 @@
         <w:spacing w:line="256" w:lineRule="auto"/>
         <w:ind w:left="0" w:hanging="142"/>
       </w:pPr>
-      <w:bookmarkStart w:id="14" w:name="_Toc463480283"/>
+      <w:bookmarkStart w:id="14" w:name="_Toc463518699"/>
       <w:r>
         <w:lastRenderedPageBreak/>
         <w:t>Diagrama</w:t>
@@ -6825,7 +7295,7 @@
           <w:lang w:eastAsia="es-GT"/>
         </w:rPr>
         <w:drawing>
-          <wp:inline distT="0" distB="0" distL="0" distR="0" wp14:anchorId="56E197F4" wp14:editId="278F5E35">
+          <wp:inline distT="0" distB="0" distL="0" distR="0" wp14:anchorId="708CC877" wp14:editId="63F35EEF">
             <wp:extent cx="5460527" cy="7393317"/>
             <wp:effectExtent l="0" t="0" r="6985" b="0"/>
             <wp:docPr id="5" name="Imagen 5"/>
@@ -6898,7 +7368,7 @@
         </w:rPr>
         <w:lastRenderedPageBreak/>
         <w:drawing>
-          <wp:inline distT="0" distB="0" distL="0" distR="0" wp14:anchorId="421DE6AE" wp14:editId="1027695F">
+          <wp:inline distT="0" distB="0" distL="0" distR="0" wp14:anchorId="0A8DF1A3" wp14:editId="027BA288">
             <wp:extent cx="5611460" cy="2844165"/>
             <wp:effectExtent l="0" t="0" r="8890" b="0"/>
             <wp:docPr id="6" name="Imagen 6"/>
@@ -6981,7 +7451,7 @@
           <w:lang w:eastAsia="es-GT"/>
         </w:rPr>
         <w:drawing>
-          <wp:inline distT="0" distB="0" distL="0" distR="0" wp14:anchorId="530211EA" wp14:editId="117624E3">
+          <wp:inline distT="0" distB="0" distL="0" distR="0" wp14:anchorId="5C16E43E" wp14:editId="753EF823">
             <wp:extent cx="5124373" cy="4199675"/>
             <wp:effectExtent l="0" t="0" r="635" b="0"/>
             <wp:docPr id="7" name="Imagen 7"/>
@@ -7066,7 +7536,7 @@
           <w:lang w:eastAsia="es-GT"/>
         </w:rPr>
         <w:drawing>
-          <wp:inline distT="0" distB="0" distL="0" distR="0" wp14:anchorId="7C71DAFF" wp14:editId="36EB743B">
+          <wp:inline distT="0" distB="0" distL="0" distR="0" wp14:anchorId="0BC250DA" wp14:editId="38A471AB">
             <wp:extent cx="5611477" cy="3346450"/>
             <wp:effectExtent l="0" t="0" r="8890" b="6350"/>
             <wp:docPr id="8" name="Imagen 8"/>
@@ -7140,7 +7610,7 @@
           <w:lang w:eastAsia="es-GT"/>
         </w:rPr>
         <w:drawing>
-          <wp:inline distT="0" distB="0" distL="0" distR="0" wp14:anchorId="01D6BE33" wp14:editId="264B57F0">
+          <wp:inline distT="0" distB="0" distL="0" distR="0" wp14:anchorId="17A988FC" wp14:editId="5DF8F98C">
             <wp:extent cx="5611580" cy="2834005"/>
             <wp:effectExtent l="0" t="0" r="8255" b="4445"/>
             <wp:docPr id="9" name="Imagen 9"/>
@@ -7216,7 +7686,7 @@
           <w:lang w:eastAsia="es-GT"/>
         </w:rPr>
         <w:drawing>
-          <wp:inline distT="0" distB="0" distL="0" distR="0" wp14:anchorId="33794884" wp14:editId="4EDFAE85">
+          <wp:inline distT="0" distB="0" distL="0" distR="0" wp14:anchorId="338A4D12" wp14:editId="5BBB83E1">
             <wp:extent cx="5678798" cy="2628900"/>
             <wp:effectExtent l="0" t="0" r="0" b="0"/>
             <wp:docPr id="13" name="Imagen 13"/>
@@ -7290,7 +7760,7 @@
           <w:lang w:eastAsia="es-GT"/>
         </w:rPr>
         <w:drawing>
-          <wp:inline distT="0" distB="0" distL="0" distR="0" wp14:anchorId="7636F17D" wp14:editId="34DB4C0F">
+          <wp:inline distT="0" distB="0" distL="0" distR="0" wp14:anchorId="43BF2E7F" wp14:editId="18679D39">
             <wp:extent cx="5612130" cy="3013075"/>
             <wp:effectExtent l="0" t="0" r="7620" b="0"/>
             <wp:docPr id="14" name="Imagen 14"/>
@@ -7367,7 +7837,7 @@
         </w:rPr>
         <w:lastRenderedPageBreak/>
         <w:drawing>
-          <wp:inline distT="0" distB="0" distL="0" distR="0" wp14:anchorId="5C01BAD5" wp14:editId="49695FFC">
+          <wp:inline distT="0" distB="0" distL="0" distR="0" wp14:anchorId="5A075A70" wp14:editId="67256682">
             <wp:extent cx="5612130" cy="2878451"/>
             <wp:effectExtent l="0" t="0" r="7620" b="0"/>
             <wp:docPr id="10" name="Imagen 10"/>
@@ -7454,7 +7924,7 @@
           <w:lang w:eastAsia="es-GT"/>
         </w:rPr>
         <w:drawing>
-          <wp:inline distT="0" distB="0" distL="0" distR="0" wp14:anchorId="6A9421E2" wp14:editId="4FE4C50D">
+          <wp:inline distT="0" distB="0" distL="0" distR="0" wp14:anchorId="20DA71AE" wp14:editId="7747DBA0">
             <wp:extent cx="5611296" cy="2895600"/>
             <wp:effectExtent l="0" t="0" r="8890" b="0"/>
             <wp:docPr id="11" name="Imagen 11"/>
@@ -7538,7 +8008,7 @@
         </w:rPr>
         <w:lastRenderedPageBreak/>
         <w:drawing>
-          <wp:inline distT="0" distB="0" distL="0" distR="0" wp14:anchorId="1668576C" wp14:editId="3BEE7997">
+          <wp:inline distT="0" distB="0" distL="0" distR="0" wp14:anchorId="1AC18AE7" wp14:editId="0DFA8A7A">
             <wp:extent cx="5612066" cy="2921000"/>
             <wp:effectExtent l="0" t="0" r="8255" b="0"/>
             <wp:docPr id="12" name="Imagen 12"/>
@@ -7619,7 +8089,7 @@
           <w:lang w:eastAsia="es-GT"/>
         </w:rPr>
         <w:drawing>
-          <wp:inline distT="0" distB="0" distL="0" distR="0" wp14:anchorId="46BB67E7" wp14:editId="1E8DDECA">
+          <wp:inline distT="0" distB="0" distL="0" distR="0" wp14:anchorId="5F9F1387" wp14:editId="74BD1E7F">
             <wp:extent cx="5612130" cy="2868295"/>
             <wp:effectExtent l="0" t="0" r="7620" b="8255"/>
             <wp:docPr id="15" name="Imagen 15"/>
@@ -7693,7 +8163,7 @@
         <w:spacing w:line="256" w:lineRule="auto"/>
         <w:ind w:left="0" w:hanging="142"/>
       </w:pPr>
-      <w:bookmarkStart w:id="15" w:name="_Toc463480284"/>
+      <w:bookmarkStart w:id="15" w:name="_Toc463518700"/>
       <w:r>
         <w:lastRenderedPageBreak/>
         <w:t>Expandidos</w:t>
@@ -10465,7 +10935,7 @@
         <w:ind w:left="-567" w:firstLine="0"/>
       </w:pPr>
       <w:bookmarkStart w:id="16" w:name="_Toc460621238"/>
-      <w:bookmarkStart w:id="17" w:name="_Toc463480285"/>
+      <w:bookmarkStart w:id="17" w:name="_Toc463518701"/>
       <w:r>
         <w:t>GLOSARIO INICIAL</w:t>
       </w:r>
@@ -11722,7 +12192,7 @@
         <w:ind w:left="-567" w:firstLine="0"/>
       </w:pPr>
       <w:bookmarkStart w:id="18" w:name="_Toc460621237"/>
-      <w:bookmarkStart w:id="19" w:name="_Toc463480286"/>
+      <w:bookmarkStart w:id="19" w:name="_Toc463518702"/>
       <w:r>
         <w:lastRenderedPageBreak/>
         <w:t>MODELO CONCEPTUAL</w:t>
@@ -11737,7 +12207,7 @@
           <w:lang w:eastAsia="es-GT"/>
         </w:rPr>
         <w:drawing>
-          <wp:anchor distT="0" distB="0" distL="114300" distR="114300" simplePos="0" relativeHeight="251660288" behindDoc="0" locked="0" layoutInCell="1" allowOverlap="1" wp14:anchorId="43A8A501" wp14:editId="37CEE4FD">
+          <wp:anchor distT="0" distB="0" distL="114300" distR="114300" simplePos="0" relativeHeight="251660288" behindDoc="0" locked="0" layoutInCell="1" allowOverlap="1" wp14:anchorId="1647E307" wp14:editId="5EDD44CE">
             <wp:simplePos x="0" y="0"/>
             <wp:positionH relativeFrom="margin">
               <wp:align>center</wp:align>
@@ -11800,7 +12270,7 @@
         <mc:AlternateContent>
           <mc:Choice Requires="wps">
             <w:drawing>
-              <wp:anchor distT="0" distB="0" distL="114300" distR="114300" simplePos="0" relativeHeight="251662336" behindDoc="0" locked="0" layoutInCell="1" allowOverlap="1" wp14:anchorId="17339EA5" wp14:editId="3259E686">
+              <wp:anchor distT="0" distB="0" distL="114300" distR="114300" simplePos="0" relativeHeight="251662336" behindDoc="0" locked="0" layoutInCell="1" allowOverlap="1" wp14:anchorId="69A574B1" wp14:editId="0B7A8CAF">
                 <wp:simplePos x="0" y="0"/>
                 <wp:positionH relativeFrom="column">
                   <wp:posOffset>-643255</wp:posOffset>
@@ -11873,7 +12343,7 @@
           </mc:Choice>
           <mc:Fallback>
             <w:pict>
-              <v:shapetype w14:anchorId="17339EA5" id="_x0000_t202" coordsize="21600,21600" o:spt="202" path="m,l,21600r21600,l21600,xe">
+              <v:shapetype w14:anchorId="69A574B1" id="_x0000_t202" coordsize="21600,21600" o:spt="202" path="m,l,21600r21600,l21600,xe">
                 <v:stroke joinstyle="miter"/>
                 <v:path gradientshapeok="t" o:connecttype="rect"/>
               </v:shapetype>
@@ -11891,24 +12361,14 @@
                       <w:r>
                         <w:t xml:space="preserve">Diagrama </w:t>
                       </w:r>
-                      <w:r>
-                        <w:fldChar w:fldCharType="begin"/>
-                      </w:r>
-                      <w:r>
-                        <w:instrText xml:space="preserve"> SEQ Diagrama \* ARABIC </w:instrText>
-                      </w:r>
-                      <w:r>
-                        <w:fldChar w:fldCharType="separate"/>
-                      </w:r>
-                      <w:r>
-                        <w:rPr>
-                          <w:noProof/>
-                        </w:rPr>
-                        <w:t>12</w:t>
-                      </w:r>
-                      <w:r>
-                        <w:fldChar w:fldCharType="end"/>
-                      </w:r>
+                      <w:fldSimple w:instr=" SEQ Diagrama \* ARABIC ">
+                        <w:r>
+                          <w:rPr>
+                            <w:noProof/>
+                          </w:rPr>
+                          <w:t>12</w:t>
+                        </w:r>
+                      </w:fldSimple>
                       <w:r>
                         <w:t>: Diagrama del Modelo Conceptual de la Aplicación Web</w:t>
                       </w:r>
@@ -11971,7 +12431,7 @@
         <w:spacing w:line="256" w:lineRule="auto"/>
         <w:ind w:left="-567" w:firstLine="0"/>
       </w:pPr>
-      <w:bookmarkStart w:id="20" w:name="_Toc463480287"/>
+      <w:bookmarkStart w:id="20" w:name="_Toc463518703"/>
       <w:r>
         <w:lastRenderedPageBreak/>
         <w:t>DIAGRAMA DE SECUENCIAS</w:t>
@@ -11982,21 +12442,23 @@
       <w:pPr>
         <w:ind w:left="-567"/>
       </w:pPr>
-    </w:p>
-    <w:p>
-      <w:pPr>
-        <w:keepNext/>
-        <w:jc w:val="center"/>
-      </w:pPr>
       <w:r>
         <w:rPr>
           <w:noProof/>
           <w:lang w:eastAsia="es-GT"/>
         </w:rPr>
         <w:drawing>
-          <wp:inline distT="0" distB="0" distL="0" distR="0" wp14:anchorId="03613470" wp14:editId="43256422">
-            <wp:extent cx="5499861" cy="3352800"/>
-            <wp:effectExtent l="0" t="0" r="5715" b="0"/>
+          <wp:anchor distT="0" distB="0" distL="114300" distR="114300" simplePos="0" relativeHeight="251667456" behindDoc="0" locked="0" layoutInCell="1" allowOverlap="1" wp14:anchorId="7773DC01" wp14:editId="32CC08AD">
+            <wp:simplePos x="0" y="0"/>
+            <wp:positionH relativeFrom="margin">
+              <wp:align>center</wp:align>
+            </wp:positionH>
+            <wp:positionV relativeFrom="paragraph">
+              <wp:posOffset>209550</wp:posOffset>
+            </wp:positionV>
+            <wp:extent cx="5210175" cy="3291840"/>
+            <wp:effectExtent l="0" t="0" r="9525" b="3810"/>
+            <wp:wrapSquare wrapText="bothSides"/>
             <wp:docPr id="34" name="Imagen 34"/>
             <wp:cNvGraphicFramePr>
               <a:graphicFrameLocks xmlns:a="http://schemas.openxmlformats.org/drawingml/2006/main" noChangeAspect="1"/>
@@ -12023,7 +12485,93 @@
                   <pic:spPr>
                     <a:xfrm>
                       <a:off x="0" y="0"/>
-                      <a:ext cx="5513540" cy="3361139"/>
+                      <a:ext cx="5210175" cy="3291840"/>
+                    </a:xfrm>
+                    <a:prstGeom prst="rect">
+                      <a:avLst/>
+                    </a:prstGeom>
+                  </pic:spPr>
+                </pic:pic>
+              </a:graphicData>
+            </a:graphic>
+            <wp14:sizeRelH relativeFrom="margin">
+              <wp14:pctWidth>0</wp14:pctWidth>
+            </wp14:sizeRelH>
+            <wp14:sizeRelV relativeFrom="margin">
+              <wp14:pctHeight>0</wp14:pctHeight>
+            </wp14:sizeRelV>
+          </wp:anchor>
+        </w:drawing>
+      </w:r>
+    </w:p>
+    <w:p>
+      <w:pPr>
+        <w:pStyle w:val="Descripcin"/>
+        <w:jc w:val="center"/>
+      </w:pPr>
+      <w:r>
+        <w:t xml:space="preserve">Diagrama </w:t>
+      </w:r>
+      <w:fldSimple w:instr=" SEQ Diagrama \* ARABIC ">
+        <w:r>
+          <w:rPr>
+            <w:noProof/>
+          </w:rPr>
+          <w:t>13</w:t>
+        </w:r>
+      </w:fldSimple>
+      <w:r>
+        <w:t xml:space="preserve">: Diagrama de Secuencia </w:t>
+      </w:r>
+      <w:r>
+        <w:t xml:space="preserve">- </w:t>
+      </w:r>
+      <w:r>
+        <w:t>Agregando Producto al Carrito de Compra</w:t>
+      </w:r>
+    </w:p>
+    <w:p/>
+    <w:p>
+      <w:pPr>
+        <w:keepNext/>
+        <w:jc w:val="center"/>
+      </w:pPr>
+      <w:r>
+        <w:rPr>
+          <w:noProof/>
+          <w:lang w:eastAsia="es-GT"/>
+        </w:rPr>
+        <w:drawing>
+          <wp:inline distT="0" distB="0" distL="0" distR="0" wp14:anchorId="5875A77E" wp14:editId="34A77407">
+            <wp:extent cx="4572638" cy="3191320"/>
+            <wp:effectExtent l="0" t="0" r="0" b="9525"/>
+            <wp:docPr id="19" name="Imagen 19"/>
+            <wp:cNvGraphicFramePr>
+              <a:graphicFrameLocks xmlns:a="http://schemas.openxmlformats.org/drawingml/2006/main" noChangeAspect="1"/>
+            </wp:cNvGraphicFramePr>
+            <a:graphic xmlns:a="http://schemas.openxmlformats.org/drawingml/2006/main">
+              <a:graphicData uri="http://schemas.openxmlformats.org/drawingml/2006/picture">
+                <pic:pic xmlns:pic="http://schemas.openxmlformats.org/drawingml/2006/picture">
+                  <pic:nvPicPr>
+                    <pic:cNvPr id="19" name="2016_10OCT_05_DIAGRAMASECUENCIA.png"/>
+                    <pic:cNvPicPr/>
+                  </pic:nvPicPr>
+                  <pic:blipFill>
+                    <a:blip r:embed="rId46">
+                      <a:extLst>
+                        <a:ext uri="{28A0092B-C50C-407E-A947-70E740481C1C}">
+                          <a14:useLocalDpi xmlns:a14="http://schemas.microsoft.com/office/drawing/2010/main" val="0"/>
+                        </a:ext>
+                      </a:extLst>
+                    </a:blip>
+                    <a:stretch>
+                      <a:fillRect/>
+                    </a:stretch>
+                  </pic:blipFill>
+                  <pic:spPr>
+                    <a:xfrm>
+                      <a:off x="0" y="0"/>
+                      <a:ext cx="4572638" cy="3191320"/>
                     </a:xfrm>
                     <a:prstGeom prst="rect">
                       <a:avLst/>
@@ -12049,11 +12597,266 @@
           <w:rPr>
             <w:noProof/>
           </w:rPr>
-          <w:t>13</w:t>
+          <w:t>14</w:t>
         </w:r>
       </w:fldSimple>
       <w:r>
-        <w:t>: Diagrama de Secuencia Agregando Producto al Carrito de Compra</w:t>
+        <w:t xml:space="preserve">: </w:t>
+      </w:r>
+      <w:r>
+        <w:t>Diagrama de Secuencia - Login</w:t>
+      </w:r>
+    </w:p>
+    <w:p/>
+    <w:p>
+      <w:pPr>
+        <w:keepNext/>
+      </w:pPr>
+      <w:r>
+        <w:rPr>
+          <w:noProof/>
+          <w:lang w:eastAsia="es-GT"/>
+        </w:rPr>
+        <w:lastRenderedPageBreak/>
+        <w:drawing>
+          <wp:inline distT="0" distB="0" distL="0" distR="0" wp14:anchorId="171AEF8F" wp14:editId="7F651192">
+            <wp:extent cx="5612130" cy="3298190"/>
+            <wp:effectExtent l="0" t="0" r="7620" b="0"/>
+            <wp:docPr id="20" name="Imagen 20"/>
+            <wp:cNvGraphicFramePr>
+              <a:graphicFrameLocks xmlns:a="http://schemas.openxmlformats.org/drawingml/2006/main" noChangeAspect="1"/>
+            </wp:cNvGraphicFramePr>
+            <a:graphic xmlns:a="http://schemas.openxmlformats.org/drawingml/2006/main">
+              <a:graphicData uri="http://schemas.openxmlformats.org/drawingml/2006/picture">
+                <pic:pic xmlns:pic="http://schemas.openxmlformats.org/drawingml/2006/picture">
+                  <pic:nvPicPr>
+                    <pic:cNvPr id="20" name="2.png"/>
+                    <pic:cNvPicPr/>
+                  </pic:nvPicPr>
+                  <pic:blipFill>
+                    <a:blip r:embed="rId47">
+                      <a:extLst>
+                        <a:ext uri="{28A0092B-C50C-407E-A947-70E740481C1C}">
+                          <a14:useLocalDpi xmlns:a14="http://schemas.microsoft.com/office/drawing/2010/main" val="0"/>
+                        </a:ext>
+                      </a:extLst>
+                    </a:blip>
+                    <a:stretch>
+                      <a:fillRect/>
+                    </a:stretch>
+                  </pic:blipFill>
+                  <pic:spPr>
+                    <a:xfrm>
+                      <a:off x="0" y="0"/>
+                      <a:ext cx="5612130" cy="3298190"/>
+                    </a:xfrm>
+                    <a:prstGeom prst="rect">
+                      <a:avLst/>
+                    </a:prstGeom>
+                  </pic:spPr>
+                </pic:pic>
+              </a:graphicData>
+            </a:graphic>
+          </wp:inline>
+        </w:drawing>
+      </w:r>
+    </w:p>
+    <w:p>
+      <w:pPr>
+        <w:pStyle w:val="Descripcin"/>
+        <w:jc w:val="center"/>
+      </w:pPr>
+      <w:r>
+        <w:t xml:space="preserve">Diagrama </w:t>
+      </w:r>
+      <w:fldSimple w:instr=" SEQ Diagrama \* ARABIC ">
+        <w:r>
+          <w:rPr>
+            <w:noProof/>
+          </w:rPr>
+          <w:t>15</w:t>
+        </w:r>
+      </w:fldSimple>
+      <w:r>
+        <w:t>: Diagrama de Secuencia - Registro de Usuario</w:t>
+      </w:r>
+    </w:p>
+    <w:p/>
+    <w:p>
+      <w:r>
+        <w:rPr>
+          <w:noProof/>
+        </w:rPr>
+        <mc:AlternateContent>
+          <mc:Choice Requires="wps">
+            <w:drawing>
+              <wp:anchor distT="0" distB="0" distL="114300" distR="114300" simplePos="0" relativeHeight="251670528" behindDoc="0" locked="0" layoutInCell="1" allowOverlap="1" wp14:anchorId="635FF8F6" wp14:editId="73DED6FF">
+                <wp:simplePos x="0" y="0"/>
+                <wp:positionH relativeFrom="column">
+                  <wp:posOffset>-566420</wp:posOffset>
+                </wp:positionH>
+                <wp:positionV relativeFrom="paragraph">
+                  <wp:posOffset>3335020</wp:posOffset>
+                </wp:positionV>
+                <wp:extent cx="6730365" cy="635"/>
+                <wp:effectExtent l="0" t="0" r="0" b="0"/>
+                <wp:wrapSquare wrapText="bothSides"/>
+                <wp:docPr id="26" name="Cuadro de texto 26"/>
+                <wp:cNvGraphicFramePr/>
+                <a:graphic xmlns:a="http://schemas.openxmlformats.org/drawingml/2006/main">
+                  <a:graphicData uri="http://schemas.microsoft.com/office/word/2010/wordprocessingShape">
+                    <wps:wsp>
+                      <wps:cNvSpPr txBox="1"/>
+                      <wps:spPr>
+                        <a:xfrm>
+                          <a:off x="0" y="0"/>
+                          <a:ext cx="6730365" cy="635"/>
+                        </a:xfrm>
+                        <a:prstGeom prst="rect">
+                          <a:avLst/>
+                        </a:prstGeom>
+                        <a:solidFill>
+                          <a:prstClr val="white"/>
+                        </a:solidFill>
+                        <a:ln>
+                          <a:noFill/>
+                        </a:ln>
+                      </wps:spPr>
+                      <wps:txbx>
+                        <w:txbxContent>
+                          <w:p>
+                            <w:pPr>
+                              <w:pStyle w:val="Descripcin"/>
+                              <w:jc w:val="center"/>
+                              <w:rPr>
+                                <w:noProof/>
+                              </w:rPr>
+                            </w:pPr>
+                            <w:r>
+                              <w:t xml:space="preserve">Diagrama </w:t>
+                            </w:r>
+                            <w:fldSimple w:instr=" SEQ Diagrama \* ARABIC ">
+                              <w:r>
+                                <w:rPr>
+                                  <w:noProof/>
+                                </w:rPr>
+                                <w:t>16</w:t>
+                              </w:r>
+                            </w:fldSimple>
+                            <w:r>
+                              <w:t>: Diagrama de Secuencia - Creación de Petición de Inscripción de Comercio y Aceptación de Petición de Inscripción de Comercio</w:t>
+                            </w:r>
+                          </w:p>
+                        </w:txbxContent>
+                      </wps:txbx>
+                      <wps:bodyPr rot="0" spcFirstLastPara="0" vertOverflow="overflow" horzOverflow="overflow" vert="horz" wrap="square" lIns="0" tIns="0" rIns="0" bIns="0" numCol="1" spcCol="0" rtlCol="0" fromWordArt="0" anchor="t" anchorCtr="0" forceAA="0" compatLnSpc="1">
+                        <a:prstTxWarp prst="textNoShape">
+                          <a:avLst/>
+                        </a:prstTxWarp>
+                        <a:spAutoFit/>
+                      </wps:bodyPr>
+                    </wps:wsp>
+                  </a:graphicData>
+                </a:graphic>
+              </wp:anchor>
+            </w:drawing>
+          </mc:Choice>
+          <mc:Fallback>
+            <w:pict>
+              <v:shape w14:anchorId="635FF8F6" id="Cuadro de texto 26" o:spid="_x0000_s1027" type="#_x0000_t202" style="position:absolute;margin-left:-44.6pt;margin-top:262.6pt;width:529.95pt;height:.05pt;z-index:251670528;visibility:visible;mso-wrap-style:square;mso-wrap-distance-left:9pt;mso-wrap-distance-top:0;mso-wrap-distance-right:9pt;mso-wrap-distance-bottom:0;mso-position-horizontal:absolute;mso-position-horizontal-relative:text;mso-position-vertical:absolute;mso-position-vertical-relative:text;v-text-anchor:top" o:gfxdata="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" stroked="f">
+                <v:textbox style="mso-fit-shape-to-text:t" inset="0,0,0,0">
+                  <w:txbxContent>
+                    <w:p>
+                      <w:pPr>
+                        <w:pStyle w:val="Descripcin"/>
+                        <w:jc w:val="center"/>
+                        <w:rPr>
+                          <w:noProof/>
+                        </w:rPr>
+                      </w:pPr>
+                      <w:r>
+                        <w:t xml:space="preserve">Diagrama </w:t>
+                      </w:r>
+                      <w:fldSimple w:instr=" SEQ Diagrama \* ARABIC ">
+                        <w:r>
+                          <w:rPr>
+                            <w:noProof/>
+                          </w:rPr>
+                          <w:t>16</w:t>
+                        </w:r>
+                      </w:fldSimple>
+                      <w:r>
+                        <w:t>: Diagrama de Secuencia - Creación de Petición de Inscripción de Comercio y Aceptación de Petición de Inscripción de Comercio</w:t>
+                      </w:r>
+                    </w:p>
+                  </w:txbxContent>
+                </v:textbox>
+                <w10:wrap type="square"/>
+              </v:shape>
+            </w:pict>
+          </mc:Fallback>
+        </mc:AlternateContent>
+      </w:r>
+      <w:r>
+        <w:rPr>
+          <w:noProof/>
+          <w:lang w:eastAsia="es-GT"/>
+        </w:rPr>
+        <w:drawing>
+          <wp:anchor distT="0" distB="0" distL="114300" distR="114300" simplePos="0" relativeHeight="251668480" behindDoc="1" locked="0" layoutInCell="1" allowOverlap="1" wp14:anchorId="46EAE87A" wp14:editId="3CE56344">
+            <wp:simplePos x="0" y="0"/>
+            <wp:positionH relativeFrom="margin">
+              <wp:posOffset>-566420</wp:posOffset>
+            </wp:positionH>
+            <wp:positionV relativeFrom="paragraph">
+              <wp:posOffset>182245</wp:posOffset>
+            </wp:positionV>
+            <wp:extent cx="6730365" cy="3095625"/>
+            <wp:effectExtent l="0" t="0" r="0" b="9525"/>
+            <wp:wrapSquare wrapText="bothSides"/>
+            <wp:docPr id="25" name="Imagen 25"/>
+            <wp:cNvGraphicFramePr>
+              <a:graphicFrameLocks xmlns:a="http://schemas.openxmlformats.org/drawingml/2006/main" noChangeAspect="1"/>
+            </wp:cNvGraphicFramePr>
+            <a:graphic xmlns:a="http://schemas.openxmlformats.org/drawingml/2006/main">
+              <a:graphicData uri="http://schemas.openxmlformats.org/drawingml/2006/picture">
+                <pic:pic xmlns:pic="http://schemas.openxmlformats.org/drawingml/2006/picture">
+                  <pic:nvPicPr>
+                    <pic:cNvPr id="25" name="2016_10OCT_05_DIAGRAMASECUENCIA.png"/>
+                    <pic:cNvPicPr/>
+                  </pic:nvPicPr>
+                  <pic:blipFill>
+                    <a:blip r:embed="rId48">
+                      <a:extLst>
+                        <a:ext uri="{28A0092B-C50C-407E-A947-70E740481C1C}">
+                          <a14:useLocalDpi xmlns:a14="http://schemas.microsoft.com/office/drawing/2010/main" val="0"/>
+                        </a:ext>
+                      </a:extLst>
+                    </a:blip>
+                    <a:stretch>
+                      <a:fillRect/>
+                    </a:stretch>
+                  </pic:blipFill>
+                  <pic:spPr>
+                    <a:xfrm>
+                      <a:off x="0" y="0"/>
+                      <a:ext cx="6730365" cy="3095625"/>
+                    </a:xfrm>
+                    <a:prstGeom prst="rect">
+                      <a:avLst/>
+                    </a:prstGeom>
+                  </pic:spPr>
+                </pic:pic>
+              </a:graphicData>
+            </a:graphic>
+            <wp14:sizeRelH relativeFrom="margin">
+              <wp14:pctWidth>0</wp14:pctWidth>
+            </wp14:sizeRelH>
+            <wp14:sizeRelV relativeFrom="margin">
+              <wp14:pctHeight>0</wp14:pctHeight>
+            </wp14:sizeRelV>
+          </wp:anchor>
+        </w:drawing>
       </w:r>
     </w:p>
     <w:p/>
@@ -12068,8 +12871,9 @@
         <w:spacing w:line="256" w:lineRule="auto"/>
         <w:ind w:left="-567" w:firstLine="0"/>
       </w:pPr>
-      <w:bookmarkStart w:id="21" w:name="_Toc463480288"/>
+      <w:bookmarkStart w:id="21" w:name="_Toc463518704"/>
       <w:r>
+        <w:lastRenderedPageBreak/>
         <w:t>DIAGRAMA DE ESTADOS</w:t>
       </w:r>
       <w:bookmarkEnd w:id="21"/>
@@ -12077,7 +12881,165 @@
     <w:p>
       <w:pPr>
         <w:ind w:left="-567"/>
-      </w:pPr>
+        <w:jc w:val="center"/>
+        <w:rPr>
+          <w:noProof/>
+          <w:lang w:eastAsia="es-GT"/>
+        </w:rPr>
+      </w:pPr>
+    </w:p>
+    <w:p>
+      <w:pPr>
+        <w:keepNext/>
+        <w:ind w:left="-567"/>
+        <w:jc w:val="center"/>
+      </w:pPr>
+      <w:r>
+        <w:rPr>
+          <w:noProof/>
+          <w:lang w:eastAsia="es-GT"/>
+        </w:rPr>
+        <w:drawing>
+          <wp:inline distT="0" distB="0" distL="0" distR="0" wp14:anchorId="471E0477" wp14:editId="659E1E1F">
+            <wp:extent cx="5093669" cy="3171825"/>
+            <wp:effectExtent l="0" t="0" r="0" b="0"/>
+            <wp:docPr id="31" name="Imagen 31"/>
+            <wp:cNvGraphicFramePr>
+              <a:graphicFrameLocks xmlns:a="http://schemas.openxmlformats.org/drawingml/2006/main" noChangeAspect="1"/>
+            </wp:cNvGraphicFramePr>
+            <a:graphic xmlns:a="http://schemas.openxmlformats.org/drawingml/2006/main">
+              <a:graphicData uri="http://schemas.openxmlformats.org/drawingml/2006/picture">
+                <pic:pic xmlns:pic="http://schemas.openxmlformats.org/drawingml/2006/picture">
+                  <pic:nvPicPr>
+                    <pic:cNvPr id="31" name="2016_10OCT_05_DIAGRAMASESTADOS.png"/>
+                    <pic:cNvPicPr/>
+                  </pic:nvPicPr>
+                  <pic:blipFill>
+                    <a:blip r:embed="rId49">
+                      <a:extLst>
+                        <a:ext uri="{28A0092B-C50C-407E-A947-70E740481C1C}">
+                          <a14:useLocalDpi xmlns:a14="http://schemas.microsoft.com/office/drawing/2010/main" val="0"/>
+                        </a:ext>
+                      </a:extLst>
+                    </a:blip>
+                    <a:stretch>
+                      <a:fillRect/>
+                    </a:stretch>
+                  </pic:blipFill>
+                  <pic:spPr>
+                    <a:xfrm>
+                      <a:off x="0" y="0"/>
+                      <a:ext cx="5100380" cy="3176004"/>
+                    </a:xfrm>
+                    <a:prstGeom prst="rect">
+                      <a:avLst/>
+                    </a:prstGeom>
+                  </pic:spPr>
+                </pic:pic>
+              </a:graphicData>
+            </a:graphic>
+          </wp:inline>
+        </w:drawing>
+      </w:r>
+    </w:p>
+    <w:p>
+      <w:pPr>
+        <w:pStyle w:val="Descripcin"/>
+        <w:jc w:val="center"/>
+      </w:pPr>
+      <w:r>
+        <w:t xml:space="preserve">Diagrama </w:t>
+      </w:r>
+      <w:fldSimple w:instr=" SEQ Diagrama \* ARABIC ">
+        <w:r>
+          <w:rPr>
+            <w:noProof/>
+          </w:rPr>
+          <w:t>17</w:t>
+        </w:r>
+      </w:fldSimple>
+      <w:r>
+        <w:t>: Diagrama de Estado - Usuarios</w:t>
+      </w:r>
+    </w:p>
+    <w:p>
+      <w:pPr>
+        <w:ind w:left="-567"/>
+        <w:jc w:val="center"/>
+      </w:pPr>
+    </w:p>
+    <w:p>
+      <w:pPr>
+        <w:keepNext/>
+        <w:jc w:val="center"/>
+      </w:pPr>
+      <w:r>
+        <w:rPr>
+          <w:noProof/>
+          <w:lang w:eastAsia="es-GT"/>
+        </w:rPr>
+        <w:drawing>
+          <wp:inline distT="0" distB="0" distL="0" distR="0" wp14:anchorId="7DF683BE" wp14:editId="75291338">
+            <wp:extent cx="5161236" cy="3315655"/>
+            <wp:effectExtent l="0" t="0" r="1905" b="0"/>
+            <wp:docPr id="35" name="Imagen 35"/>
+            <wp:cNvGraphicFramePr>
+              <a:graphicFrameLocks xmlns:a="http://schemas.openxmlformats.org/drawingml/2006/main" noChangeAspect="1"/>
+            </wp:cNvGraphicFramePr>
+            <a:graphic xmlns:a="http://schemas.openxmlformats.org/drawingml/2006/main">
+              <a:graphicData uri="http://schemas.openxmlformats.org/drawingml/2006/picture">
+                <pic:pic xmlns:pic="http://schemas.openxmlformats.org/drawingml/2006/picture">
+                  <pic:nvPicPr>
+                    <pic:cNvPr id="35" name="2016_10OCT_05_DIAGRAMASESTADOS.png"/>
+                    <pic:cNvPicPr/>
+                  </pic:nvPicPr>
+                  <pic:blipFill>
+                    <a:blip r:embed="rId50">
+                      <a:extLst>
+                        <a:ext uri="{28A0092B-C50C-407E-A947-70E740481C1C}">
+                          <a14:useLocalDpi xmlns:a14="http://schemas.microsoft.com/office/drawing/2010/main" val="0"/>
+                        </a:ext>
+                      </a:extLst>
+                    </a:blip>
+                    <a:stretch>
+                      <a:fillRect/>
+                    </a:stretch>
+                  </pic:blipFill>
+                  <pic:spPr>
+                    <a:xfrm>
+                      <a:off x="0" y="0"/>
+                      <a:ext cx="5161236" cy="3315655"/>
+                    </a:xfrm>
+                    <a:prstGeom prst="rect">
+                      <a:avLst/>
+                    </a:prstGeom>
+                  </pic:spPr>
+                </pic:pic>
+              </a:graphicData>
+            </a:graphic>
+          </wp:inline>
+        </w:drawing>
+      </w:r>
+    </w:p>
+    <w:p>
+      <w:pPr>
+        <w:pStyle w:val="Descripcin"/>
+        <w:jc w:val="center"/>
+      </w:pPr>
+      <w:r>
+        <w:t xml:space="preserve">Diagrama </w:t>
+      </w:r>
+      <w:fldSimple w:instr=" SEQ Diagrama \* ARABIC ">
+        <w:r>
+          <w:rPr>
+            <w:noProof/>
+          </w:rPr>
+          <w:t>18</w:t>
+        </w:r>
+      </w:fldSimple>
+      <w:r>
+        <w:t>: Diagrama de Estado - Compra de Producto</w:t>
+      </w:r>
     </w:p>
     <w:p>
       <w:pPr>
@@ -12089,11 +13051,91 @@
         <w:spacing w:line="256" w:lineRule="auto"/>
         <w:ind w:left="-567" w:firstLine="0"/>
       </w:pPr>
-      <w:bookmarkStart w:id="22" w:name="_Toc463480289"/>
+      <w:bookmarkStart w:id="22" w:name="_Toc463518705"/>
       <w:r>
+        <w:lastRenderedPageBreak/>
         <w:t>DIAGRAMA DE ACTIVIDADES</w:t>
       </w:r>
       <w:bookmarkEnd w:id="22"/>
+    </w:p>
+    <w:p>
+      <w:pPr>
+        <w:keepNext/>
+        <w:ind w:left="-567"/>
+        <w:jc w:val="center"/>
+      </w:pPr>
+      <w:r>
+        <w:rPr>
+          <w:noProof/>
+          <w:lang w:eastAsia="es-GT"/>
+        </w:rPr>
+        <w:drawing>
+          <wp:inline distT="0" distB="0" distL="0" distR="0" wp14:anchorId="665713EA" wp14:editId="35A3E794">
+            <wp:extent cx="4912190" cy="7353300"/>
+            <wp:effectExtent l="0" t="0" r="3175" b="0"/>
+            <wp:docPr id="36" name="Imagen 36"/>
+            <wp:cNvGraphicFramePr>
+              <a:graphicFrameLocks xmlns:a="http://schemas.openxmlformats.org/drawingml/2006/main" noChangeAspect="1"/>
+            </wp:cNvGraphicFramePr>
+            <a:graphic xmlns:a="http://schemas.openxmlformats.org/drawingml/2006/main">
+              <a:graphicData uri="http://schemas.openxmlformats.org/drawingml/2006/picture">
+                <pic:pic xmlns:pic="http://schemas.openxmlformats.org/drawingml/2006/picture">
+                  <pic:nvPicPr>
+                    <pic:cNvPr id="36" name="2016_10OCT_05_DIAGRAMASACTIVIDAD.png"/>
+                    <pic:cNvPicPr/>
+                  </pic:nvPicPr>
+                  <pic:blipFill>
+                    <a:blip r:embed="rId51">
+                      <a:extLst>
+                        <a:ext uri="{28A0092B-C50C-407E-A947-70E740481C1C}">
+                          <a14:useLocalDpi xmlns:a14="http://schemas.microsoft.com/office/drawing/2010/main" val="0"/>
+                        </a:ext>
+                      </a:extLst>
+                    </a:blip>
+                    <a:stretch>
+                      <a:fillRect/>
+                    </a:stretch>
+                  </pic:blipFill>
+                  <pic:spPr>
+                    <a:xfrm>
+                      <a:off x="0" y="0"/>
+                      <a:ext cx="4915354" cy="7358036"/>
+                    </a:xfrm>
+                    <a:prstGeom prst="rect">
+                      <a:avLst/>
+                    </a:prstGeom>
+                  </pic:spPr>
+                </pic:pic>
+              </a:graphicData>
+            </a:graphic>
+          </wp:inline>
+        </w:drawing>
+      </w:r>
+    </w:p>
+    <w:p>
+      <w:pPr>
+        <w:pStyle w:val="Descripcin"/>
+        <w:jc w:val="center"/>
+      </w:pPr>
+      <w:r>
+        <w:t xml:space="preserve">Diagrama </w:t>
+      </w:r>
+      <w:fldSimple w:instr=" SEQ Diagrama \* ARABIC ">
+        <w:r>
+          <w:rPr>
+            <w:noProof/>
+          </w:rPr>
+          <w:t>19</w:t>
+        </w:r>
+      </w:fldSimple>
+      <w:r>
+        <w:t>: Diagrama de Actividades - Compra y Envió</w:t>
+      </w:r>
+      <w:bookmarkStart w:id="23" w:name="_GoBack"/>
+      <w:bookmarkEnd w:id="23"/>
+      <w:r>
+        <w:t xml:space="preserve"> de Producto</w:t>
+      </w:r>
     </w:p>
     <w:p>
       <w:pPr>
@@ -12110,11 +13152,12 @@
         <w:spacing w:line="256" w:lineRule="auto"/>
         <w:ind w:left="-567" w:firstLine="0"/>
       </w:pPr>
-      <w:bookmarkStart w:id="23" w:name="_Toc463480290"/>
+      <w:bookmarkStart w:id="24" w:name="_Toc463518706"/>
       <w:r>
+        <w:lastRenderedPageBreak/>
         <w:t>DIAGRAMA DE CLASES</w:t>
       </w:r>
-      <w:bookmarkEnd w:id="23"/>
+      <w:bookmarkEnd w:id="24"/>
     </w:p>
     <w:p>
       <w:pPr>
@@ -12131,11 +13174,11 @@
         <w:spacing w:line="256" w:lineRule="auto"/>
         <w:ind w:left="-567" w:firstLine="0"/>
       </w:pPr>
-      <w:bookmarkStart w:id="24" w:name="_Toc463480291"/>
+      <w:bookmarkStart w:id="25" w:name="_Toc463518707"/>
       <w:r>
         <w:t>DIAGRAMA DE COLABORACION</w:t>
       </w:r>
-      <w:bookmarkEnd w:id="24"/>
+      <w:bookmarkEnd w:id="25"/>
     </w:p>
     <w:p>
       <w:pPr>
@@ -12154,12 +13197,13 @@
         <w:spacing w:line="256" w:lineRule="auto"/>
         <w:ind w:left="-567" w:hanging="11"/>
       </w:pPr>
-      <w:bookmarkStart w:id="25" w:name="_Toc460621239"/>
+      <w:bookmarkStart w:id="26" w:name="_Toc460621239"/>
+      <w:bookmarkStart w:id="27" w:name="_Toc463518708"/>
       <w:r>
-        <w:lastRenderedPageBreak/>
         <w:t>DIAGRAMA ENTIDAD RELACION</w:t>
       </w:r>
-      <w:bookmarkEnd w:id="25"/>
+      <w:bookmarkEnd w:id="26"/>
+      <w:bookmarkEnd w:id="27"/>
     </w:p>
     <w:p>
       <w:pPr>
@@ -12173,7 +13217,7 @@
           <w:lang w:eastAsia="es-GT"/>
         </w:rPr>
         <w:drawing>
-          <wp:inline distT="0" distB="0" distL="0" distR="0" wp14:anchorId="5FBE677E" wp14:editId="269548DB">
+          <wp:inline distT="0" distB="0" distL="0" distR="0" wp14:anchorId="43D34DA5" wp14:editId="1C5687FD">
             <wp:extent cx="7315200" cy="4152900"/>
             <wp:effectExtent l="0" t="0" r="0" b="0"/>
             <wp:docPr id="18" name="Imagen 18"/>
@@ -12190,7 +13234,7 @@
                     </pic:cNvPicPr>
                   </pic:nvPicPr>
                   <pic:blipFill>
-                    <a:blip r:embed="rId46">
+                    <a:blip r:embed="rId52">
                       <a:extLst>
                         <a:ext uri="{28A0092B-C50C-407E-A947-70E740481C1C}">
                           <a14:useLocalDpi xmlns:a14="http://schemas.microsoft.com/office/drawing/2010/main" val="0"/>
@@ -12235,7 +13279,7 @@
           <w:rPr>
             <w:noProof/>
           </w:rPr>
-          <w:t>14</w:t>
+          <w:t>20</w:t>
         </w:r>
       </w:fldSimple>
       <w:r>
@@ -12432,11 +13476,9 @@
             <w:pPr>
               <w:jc w:val="center"/>
             </w:pPr>
-            <w:proofErr w:type="spellStart"/>
             <w:r>
               <w:t>idAsociado</w:t>
             </w:r>
-            <w:proofErr w:type="spellEnd"/>
           </w:p>
         </w:tc>
         <w:tc>
@@ -12454,11 +13496,9 @@
             <w:pPr>
               <w:jc w:val="center"/>
             </w:pPr>
-            <w:proofErr w:type="spellStart"/>
             <w:r>
               <w:t>Integer</w:t>
             </w:r>
-            <w:proofErr w:type="spellEnd"/>
           </w:p>
         </w:tc>
         <w:tc>
@@ -12541,13 +13581,8 @@
             <w:pPr>
               <w:jc w:val="center"/>
             </w:pPr>
-            <w:proofErr w:type="spellStart"/>
-            <w:r>
-              <w:t>Varchar</w:t>
-            </w:r>
-            <w:proofErr w:type="spellEnd"/>
-            <w:r>
-              <w:t>(30)</w:t>
+            <w:r>
+              <w:t>Varchar(30)</w:t>
             </w:r>
           </w:p>
         </w:tc>
@@ -12631,13 +13666,8 @@
             <w:pPr>
               <w:jc w:val="center"/>
             </w:pPr>
-            <w:proofErr w:type="spellStart"/>
-            <w:r>
-              <w:t>Varchar</w:t>
-            </w:r>
-            <w:proofErr w:type="spellEnd"/>
-            <w:r>
-              <w:t>(18)</w:t>
+            <w:r>
+              <w:t>Varchar(18)</w:t>
             </w:r>
           </w:p>
         </w:tc>
@@ -12721,13 +13751,8 @@
             <w:pPr>
               <w:jc w:val="center"/>
             </w:pPr>
-            <w:proofErr w:type="spellStart"/>
-            <w:r>
-              <w:t>Varchar</w:t>
-            </w:r>
-            <w:proofErr w:type="spellEnd"/>
-            <w:r>
-              <w:t>(30)</w:t>
+            <w:r>
+              <w:t>Varchar(30)</w:t>
             </w:r>
           </w:p>
         </w:tc>
@@ -12811,13 +13836,8 @@
             <w:pPr>
               <w:jc w:val="center"/>
             </w:pPr>
-            <w:proofErr w:type="spellStart"/>
-            <w:r>
-              <w:t>Varchar</w:t>
-            </w:r>
-            <w:proofErr w:type="spellEnd"/>
-            <w:r>
-              <w:t>(30)</w:t>
+            <w:r>
+              <w:t>Varchar(30)</w:t>
             </w:r>
           </w:p>
         </w:tc>
@@ -12881,11 +13901,9 @@
             <w:pPr>
               <w:jc w:val="center"/>
             </w:pPr>
-            <w:proofErr w:type="spellStart"/>
             <w:r>
               <w:t>Telefono</w:t>
             </w:r>
-            <w:proofErr w:type="spellEnd"/>
           </w:p>
         </w:tc>
         <w:tc>
@@ -12903,13 +13921,8 @@
             <w:pPr>
               <w:jc w:val="center"/>
             </w:pPr>
-            <w:proofErr w:type="spellStart"/>
-            <w:r>
-              <w:t>Varchar</w:t>
-            </w:r>
-            <w:proofErr w:type="spellEnd"/>
-            <w:r>
-              <w:t>(8)</w:t>
+            <w:r>
+              <w:t>Varchar(8)</w:t>
             </w:r>
           </w:p>
         </w:tc>
@@ -12993,13 +14006,8 @@
             <w:pPr>
               <w:jc w:val="center"/>
             </w:pPr>
-            <w:proofErr w:type="spellStart"/>
-            <w:r>
-              <w:t>Varchar</w:t>
-            </w:r>
-            <w:proofErr w:type="spellEnd"/>
-            <w:r>
-              <w:t>(30)</w:t>
+            <w:r>
+              <w:t>Varchar(30)</w:t>
             </w:r>
           </w:p>
         </w:tc>
@@ -13083,13 +14091,8 @@
             <w:pPr>
               <w:jc w:val="center"/>
             </w:pPr>
-            <w:proofErr w:type="spellStart"/>
-            <w:r>
-              <w:t>Varchar</w:t>
-            </w:r>
-            <w:proofErr w:type="spellEnd"/>
-            <w:r>
-              <w:t>(30)</w:t>
+            <w:r>
+              <w:t>Varchar(30)</w:t>
             </w:r>
           </w:p>
         </w:tc>
@@ -13160,7 +14163,6 @@
               <w:rPr>
                 <w:b/>
               </w:rPr>
-              <w:lastRenderedPageBreak/>
               <w:t>Entidad: Socio</w:t>
             </w:r>
           </w:p>
@@ -13310,11 +14312,9 @@
             <w:pPr>
               <w:jc w:val="center"/>
             </w:pPr>
-            <w:proofErr w:type="spellStart"/>
             <w:r>
               <w:t>idSocio</w:t>
             </w:r>
-            <w:proofErr w:type="spellEnd"/>
           </w:p>
         </w:tc>
         <w:tc>
@@ -13332,11 +14332,9 @@
             <w:pPr>
               <w:jc w:val="center"/>
             </w:pPr>
-            <w:proofErr w:type="spellStart"/>
             <w:r>
               <w:t>Integer</w:t>
             </w:r>
-            <w:proofErr w:type="spellEnd"/>
           </w:p>
         </w:tc>
         <w:tc>
@@ -13419,13 +14417,8 @@
             <w:pPr>
               <w:jc w:val="center"/>
             </w:pPr>
-            <w:proofErr w:type="spellStart"/>
-            <w:r>
-              <w:t>Varchar</w:t>
-            </w:r>
-            <w:proofErr w:type="spellEnd"/>
-            <w:r>
-              <w:t>(30)</w:t>
+            <w:r>
+              <w:t>Varchar(30)</w:t>
             </w:r>
           </w:p>
         </w:tc>
@@ -13509,13 +14502,8 @@
             <w:pPr>
               <w:jc w:val="center"/>
             </w:pPr>
-            <w:proofErr w:type="spellStart"/>
-            <w:r>
-              <w:t>Varchar</w:t>
-            </w:r>
-            <w:proofErr w:type="spellEnd"/>
-            <w:r>
-              <w:t>(18)</w:t>
+            <w:r>
+              <w:t>Varchar(18)</w:t>
             </w:r>
           </w:p>
         </w:tc>
@@ -13599,13 +14587,8 @@
             <w:pPr>
               <w:jc w:val="center"/>
             </w:pPr>
-            <w:proofErr w:type="spellStart"/>
-            <w:r>
-              <w:t>Varchar</w:t>
-            </w:r>
-            <w:proofErr w:type="spellEnd"/>
-            <w:r>
-              <w:t>(30)</w:t>
+            <w:r>
+              <w:t>Varchar(30)</w:t>
             </w:r>
           </w:p>
         </w:tc>
@@ -13689,13 +14672,8 @@
             <w:pPr>
               <w:jc w:val="center"/>
             </w:pPr>
-            <w:proofErr w:type="spellStart"/>
-            <w:r>
-              <w:t>Varchar</w:t>
-            </w:r>
-            <w:proofErr w:type="spellEnd"/>
-            <w:r>
-              <w:t>(30)</w:t>
+            <w:r>
+              <w:t>Varchar(30)</w:t>
             </w:r>
           </w:p>
         </w:tc>
@@ -13759,11 +14737,9 @@
             <w:pPr>
               <w:jc w:val="center"/>
             </w:pPr>
-            <w:proofErr w:type="spellStart"/>
             <w:r>
               <w:t>Telefono</w:t>
             </w:r>
-            <w:proofErr w:type="spellEnd"/>
           </w:p>
         </w:tc>
         <w:tc>
@@ -13781,13 +14757,8 @@
             <w:pPr>
               <w:jc w:val="center"/>
             </w:pPr>
-            <w:proofErr w:type="spellStart"/>
-            <w:r>
-              <w:t>Varchar</w:t>
-            </w:r>
-            <w:proofErr w:type="spellEnd"/>
-            <w:r>
-              <w:t>(8)</w:t>
+            <w:r>
+              <w:t>Varchar(8)</w:t>
             </w:r>
           </w:p>
         </w:tc>
@@ -13871,13 +14842,8 @@
             <w:pPr>
               <w:jc w:val="center"/>
             </w:pPr>
-            <w:proofErr w:type="spellStart"/>
-            <w:r>
-              <w:t>Varchar</w:t>
-            </w:r>
-            <w:proofErr w:type="spellEnd"/>
-            <w:r>
-              <w:t>(30)</w:t>
+            <w:r>
+              <w:t>Varchar(30)</w:t>
             </w:r>
           </w:p>
         </w:tc>
@@ -13961,13 +14927,8 @@
             <w:pPr>
               <w:jc w:val="center"/>
             </w:pPr>
-            <w:proofErr w:type="spellStart"/>
-            <w:r>
-              <w:t>Varchar</w:t>
-            </w:r>
-            <w:proofErr w:type="spellEnd"/>
-            <w:r>
-              <w:t>(30)</w:t>
+            <w:r>
+              <w:t>Varchar(30)</w:t>
             </w:r>
           </w:p>
         </w:tc>
@@ -14031,11 +14992,9 @@
             <w:pPr>
               <w:jc w:val="center"/>
             </w:pPr>
-            <w:proofErr w:type="spellStart"/>
             <w:r>
               <w:t>Direccion</w:t>
             </w:r>
-            <w:proofErr w:type="spellEnd"/>
           </w:p>
         </w:tc>
         <w:tc>
@@ -14053,11 +15012,9 @@
             <w:pPr>
               <w:jc w:val="center"/>
             </w:pPr>
-            <w:proofErr w:type="spellStart"/>
             <w:r>
               <w:t>Integer</w:t>
             </w:r>
-            <w:proofErr w:type="spellEnd"/>
           </w:p>
         </w:tc>
         <w:tc>
@@ -14272,11 +15229,9 @@
             <w:pPr>
               <w:jc w:val="center"/>
             </w:pPr>
-            <w:proofErr w:type="spellStart"/>
             <w:r>
               <w:t>idSocio</w:t>
             </w:r>
-            <w:proofErr w:type="spellEnd"/>
           </w:p>
         </w:tc>
         <w:tc>
@@ -14294,11 +15249,9 @@
             <w:pPr>
               <w:jc w:val="center"/>
             </w:pPr>
-            <w:proofErr w:type="spellStart"/>
             <w:r>
               <w:t>Integer</w:t>
             </w:r>
-            <w:proofErr w:type="spellEnd"/>
           </w:p>
         </w:tc>
         <w:tc>
@@ -14381,13 +15334,8 @@
             <w:pPr>
               <w:jc w:val="center"/>
             </w:pPr>
-            <w:proofErr w:type="spellStart"/>
-            <w:r>
-              <w:t>Varchar</w:t>
-            </w:r>
-            <w:proofErr w:type="spellEnd"/>
-            <w:r>
-              <w:t>(30)</w:t>
+            <w:r>
+              <w:t>Varchar(30)</w:t>
             </w:r>
           </w:p>
         </w:tc>
@@ -14471,13 +15419,8 @@
             <w:pPr>
               <w:jc w:val="center"/>
             </w:pPr>
-            <w:proofErr w:type="spellStart"/>
-            <w:r>
-              <w:t>Varchar</w:t>
-            </w:r>
-            <w:proofErr w:type="spellEnd"/>
-            <w:r>
-              <w:t>(30)</w:t>
+            <w:r>
+              <w:t>Varchar(30)</w:t>
             </w:r>
           </w:p>
         </w:tc>
@@ -14541,11 +15484,9 @@
             <w:pPr>
               <w:jc w:val="center"/>
             </w:pPr>
-            <w:proofErr w:type="spellStart"/>
             <w:r>
               <w:t>Telefono</w:t>
             </w:r>
-            <w:proofErr w:type="spellEnd"/>
           </w:p>
         </w:tc>
         <w:tc>
@@ -14563,13 +15504,8 @@
             <w:pPr>
               <w:jc w:val="center"/>
             </w:pPr>
-            <w:proofErr w:type="spellStart"/>
-            <w:r>
-              <w:t>Varchar</w:t>
-            </w:r>
-            <w:proofErr w:type="spellEnd"/>
-            <w:r>
-              <w:t>(8)</w:t>
+            <w:r>
+              <w:t>Varchar(8)</w:t>
             </w:r>
           </w:p>
         </w:tc>
@@ -14653,13 +15589,8 @@
             <w:pPr>
               <w:jc w:val="center"/>
             </w:pPr>
-            <w:proofErr w:type="spellStart"/>
-            <w:r>
-              <w:t>Varchar</w:t>
-            </w:r>
-            <w:proofErr w:type="spellEnd"/>
-            <w:r>
-              <w:t>(30)</w:t>
+            <w:r>
+              <w:t>Varchar(30)</w:t>
             </w:r>
           </w:p>
         </w:tc>
@@ -14743,13 +15674,8 @@
             <w:pPr>
               <w:jc w:val="center"/>
             </w:pPr>
-            <w:proofErr w:type="spellStart"/>
-            <w:r>
-              <w:t>Varchar</w:t>
-            </w:r>
-            <w:proofErr w:type="spellEnd"/>
-            <w:r>
-              <w:t>(30)</w:t>
+            <w:r>
+              <w:t>Varchar(30)</w:t>
             </w:r>
           </w:p>
         </w:tc>
@@ -14813,11 +15739,9 @@
             <w:pPr>
               <w:jc w:val="center"/>
             </w:pPr>
-            <w:proofErr w:type="spellStart"/>
             <w:r>
               <w:t>Direccion</w:t>
             </w:r>
-            <w:proofErr w:type="spellEnd"/>
           </w:p>
         </w:tc>
         <w:tc>
@@ -14835,11 +15759,9 @@
             <w:pPr>
               <w:jc w:val="center"/>
             </w:pPr>
-            <w:proofErr w:type="spellStart"/>
             <w:r>
               <w:t>Integer</w:t>
             </w:r>
-            <w:proofErr w:type="spellEnd"/>
           </w:p>
         </w:tc>
         <w:tc>
@@ -15058,11 +15980,9 @@
             <w:pPr>
               <w:jc w:val="center"/>
             </w:pPr>
-            <w:proofErr w:type="spellStart"/>
             <w:r>
               <w:t>idProveedor</w:t>
             </w:r>
-            <w:proofErr w:type="spellEnd"/>
           </w:p>
         </w:tc>
         <w:tc>
@@ -15080,11 +16000,9 @@
             <w:pPr>
               <w:jc w:val="center"/>
             </w:pPr>
-            <w:proofErr w:type="spellStart"/>
             <w:r>
               <w:t>Integer</w:t>
             </w:r>
-            <w:proofErr w:type="spellEnd"/>
           </w:p>
         </w:tc>
         <w:tc>
@@ -15167,13 +16085,8 @@
             <w:pPr>
               <w:jc w:val="center"/>
             </w:pPr>
-            <w:proofErr w:type="spellStart"/>
-            <w:r>
-              <w:t>Varchar</w:t>
-            </w:r>
-            <w:proofErr w:type="spellEnd"/>
-            <w:r>
-              <w:t>(30)</w:t>
+            <w:r>
+              <w:t>Varchar(30)</w:t>
             </w:r>
           </w:p>
         </w:tc>
@@ -15237,11 +16150,9 @@
             <w:pPr>
               <w:jc w:val="center"/>
             </w:pPr>
-            <w:proofErr w:type="spellStart"/>
             <w:r>
               <w:t>Telefono</w:t>
             </w:r>
-            <w:proofErr w:type="spellEnd"/>
           </w:p>
         </w:tc>
         <w:tc>
@@ -15259,13 +16170,8 @@
             <w:pPr>
               <w:jc w:val="center"/>
             </w:pPr>
-            <w:proofErr w:type="spellStart"/>
-            <w:r>
-              <w:t>Varchar</w:t>
-            </w:r>
-            <w:proofErr w:type="spellEnd"/>
-            <w:r>
-              <w:t>(8)</w:t>
+            <w:r>
+              <w:t>Varchar(8)</w:t>
             </w:r>
           </w:p>
         </w:tc>
@@ -15349,13 +16255,8 @@
             <w:pPr>
               <w:jc w:val="center"/>
             </w:pPr>
-            <w:proofErr w:type="spellStart"/>
-            <w:r>
-              <w:t>Varchar</w:t>
-            </w:r>
-            <w:proofErr w:type="spellEnd"/>
-            <w:r>
-              <w:t>(30)</w:t>
+            <w:r>
+              <w:t>Varchar(30)</w:t>
             </w:r>
           </w:p>
         </w:tc>
@@ -15439,13 +16340,8 @@
             <w:pPr>
               <w:jc w:val="center"/>
             </w:pPr>
-            <w:proofErr w:type="spellStart"/>
-            <w:r>
-              <w:t>Varchar</w:t>
-            </w:r>
-            <w:proofErr w:type="spellEnd"/>
-            <w:r>
-              <w:t>(30)</w:t>
+            <w:r>
+              <w:t>Varchar(30)</w:t>
             </w:r>
           </w:p>
         </w:tc>
@@ -15665,11 +16561,9 @@
             <w:pPr>
               <w:jc w:val="center"/>
             </w:pPr>
-            <w:proofErr w:type="spellStart"/>
             <w:r>
               <w:t>idFactura</w:t>
             </w:r>
-            <w:proofErr w:type="spellEnd"/>
           </w:p>
         </w:tc>
         <w:tc>
@@ -15687,11 +16581,9 @@
             <w:pPr>
               <w:jc w:val="center"/>
             </w:pPr>
-            <w:proofErr w:type="spellStart"/>
             <w:r>
               <w:t>Integer</w:t>
             </w:r>
-            <w:proofErr w:type="spellEnd"/>
           </w:p>
         </w:tc>
         <w:tc>
@@ -15774,13 +16666,8 @@
             <w:pPr>
               <w:jc w:val="center"/>
             </w:pPr>
-            <w:proofErr w:type="spellStart"/>
-            <w:r>
-              <w:t>Varchar</w:t>
-            </w:r>
-            <w:proofErr w:type="spellEnd"/>
-            <w:r>
-              <w:t>(30)</w:t>
+            <w:r>
+              <w:t>Varchar(30)</w:t>
             </w:r>
           </w:p>
         </w:tc>
@@ -15844,11 +16731,9 @@
             <w:pPr>
               <w:jc w:val="center"/>
             </w:pPr>
-            <w:proofErr w:type="spellStart"/>
             <w:r>
               <w:t>FechaPedido</w:t>
             </w:r>
-            <w:proofErr w:type="spellEnd"/>
           </w:p>
         </w:tc>
         <w:tc>
@@ -15866,11 +16751,9 @@
             <w:pPr>
               <w:jc w:val="center"/>
             </w:pPr>
-            <w:proofErr w:type="spellStart"/>
             <w:r>
               <w:t>datetime</w:t>
             </w:r>
-            <w:proofErr w:type="spellEnd"/>
           </w:p>
         </w:tc>
         <w:tc>
@@ -15933,11 +16816,9 @@
             <w:pPr>
               <w:jc w:val="center"/>
             </w:pPr>
-            <w:proofErr w:type="spellStart"/>
             <w:r>
               <w:t>FechaEntrega</w:t>
             </w:r>
-            <w:proofErr w:type="spellEnd"/>
           </w:p>
         </w:tc>
         <w:tc>
@@ -15955,11 +16836,9 @@
             <w:pPr>
               <w:jc w:val="center"/>
             </w:pPr>
-            <w:proofErr w:type="spellStart"/>
             <w:r>
               <w:t>datetime</w:t>
             </w:r>
-            <w:proofErr w:type="spellEnd"/>
           </w:p>
         </w:tc>
         <w:tc>
@@ -16024,11 +16903,9 @@
             <w:pPr>
               <w:jc w:val="center"/>
             </w:pPr>
-            <w:proofErr w:type="spellStart"/>
             <w:r>
               <w:t>idSocio</w:t>
             </w:r>
-            <w:proofErr w:type="spellEnd"/>
           </w:p>
         </w:tc>
         <w:tc>
@@ -16047,11 +16924,9 @@
             <w:pPr>
               <w:jc w:val="center"/>
             </w:pPr>
-            <w:proofErr w:type="spellStart"/>
             <w:r>
               <w:t>Integer</w:t>
             </w:r>
-            <w:proofErr w:type="spellEnd"/>
           </w:p>
         </w:tc>
         <w:tc>
@@ -16096,6 +16971,7 @@
               <w:jc w:val="center"/>
             </w:pPr>
             <w:r>
+              <w:lastRenderedPageBreak/>
               <w:t>6</w:t>
             </w:r>
           </w:p>
@@ -16116,11 +16992,9 @@
             <w:pPr>
               <w:jc w:val="center"/>
             </w:pPr>
-            <w:proofErr w:type="spellStart"/>
             <w:r>
               <w:t>idCliente</w:t>
             </w:r>
-            <w:proofErr w:type="spellEnd"/>
           </w:p>
         </w:tc>
         <w:tc>
@@ -16139,11 +17013,9 @@
             <w:pPr>
               <w:jc w:val="center"/>
             </w:pPr>
-            <w:proofErr w:type="spellStart"/>
             <w:r>
               <w:t>Integer</w:t>
             </w:r>
-            <w:proofErr w:type="spellEnd"/>
           </w:p>
         </w:tc>
         <w:tc>
@@ -16362,11 +17234,9 @@
             <w:pPr>
               <w:jc w:val="center"/>
             </w:pPr>
-            <w:proofErr w:type="spellStart"/>
             <w:r>
               <w:t>idDetalle</w:t>
             </w:r>
-            <w:proofErr w:type="spellEnd"/>
           </w:p>
         </w:tc>
         <w:tc>
@@ -16384,11 +17254,9 @@
             <w:pPr>
               <w:jc w:val="center"/>
             </w:pPr>
-            <w:proofErr w:type="spellStart"/>
             <w:r>
               <w:t>Integer</w:t>
             </w:r>
-            <w:proofErr w:type="spellEnd"/>
           </w:p>
         </w:tc>
         <w:tc>
@@ -16453,11 +17321,9 @@
             <w:pPr>
               <w:jc w:val="center"/>
             </w:pPr>
-            <w:proofErr w:type="spellStart"/>
             <w:r>
               <w:t>idFactura</w:t>
             </w:r>
-            <w:proofErr w:type="spellEnd"/>
           </w:p>
         </w:tc>
         <w:tc>
@@ -16476,11 +17342,9 @@
             <w:pPr>
               <w:jc w:val="center"/>
             </w:pPr>
-            <w:proofErr w:type="spellStart"/>
             <w:r>
               <w:t>Integer</w:t>
             </w:r>
-            <w:proofErr w:type="spellEnd"/>
           </w:p>
         </w:tc>
         <w:tc>
@@ -16544,11 +17408,9 @@
             <w:pPr>
               <w:jc w:val="center"/>
             </w:pPr>
-            <w:proofErr w:type="spellStart"/>
             <w:r>
               <w:t>idProducto</w:t>
             </w:r>
-            <w:proofErr w:type="spellEnd"/>
           </w:p>
         </w:tc>
         <w:tc>
@@ -16567,11 +17429,9 @@
             <w:pPr>
               <w:jc w:val="center"/>
             </w:pPr>
-            <w:proofErr w:type="spellStart"/>
             <w:r>
               <w:t>Integer</w:t>
             </w:r>
-            <w:proofErr w:type="spellEnd"/>
           </w:p>
         </w:tc>
         <w:tc>
@@ -16646,17 +17506,8 @@
               <w:rPr>
                 <w:b/>
               </w:rPr>
-              <w:lastRenderedPageBreak/>
-              <w:t xml:space="preserve">Entidad: </w:t>
-            </w:r>
-            <w:proofErr w:type="spellStart"/>
-            <w:r>
-              <w:rPr>
-                <w:b/>
-              </w:rPr>
-              <w:t>Categoria</w:t>
-            </w:r>
-            <w:proofErr w:type="spellEnd"/>
+              <w:t>Entidad: Categoria</w:t>
+            </w:r>
           </w:p>
         </w:tc>
       </w:tr>
@@ -16804,11 +17655,9 @@
             <w:pPr>
               <w:jc w:val="center"/>
             </w:pPr>
-            <w:proofErr w:type="spellStart"/>
             <w:r>
               <w:t>idCategoria</w:t>
             </w:r>
-            <w:proofErr w:type="spellEnd"/>
           </w:p>
         </w:tc>
         <w:tc>
@@ -16826,11 +17675,9 @@
             <w:pPr>
               <w:jc w:val="center"/>
             </w:pPr>
-            <w:proofErr w:type="spellStart"/>
             <w:r>
               <w:t>Integer</w:t>
             </w:r>
-            <w:proofErr w:type="spellEnd"/>
           </w:p>
         </w:tc>
         <w:tc>
@@ -16913,13 +17760,8 @@
             <w:pPr>
               <w:jc w:val="center"/>
             </w:pPr>
-            <w:proofErr w:type="spellStart"/>
-            <w:r>
-              <w:t>Varchar</w:t>
-            </w:r>
-            <w:proofErr w:type="spellEnd"/>
-            <w:r>
-              <w:t>(30)</w:t>
+            <w:r>
+              <w:t>Varchar(30)</w:t>
             </w:r>
           </w:p>
         </w:tc>
@@ -17139,11 +17981,9 @@
             <w:pPr>
               <w:jc w:val="center"/>
             </w:pPr>
-            <w:proofErr w:type="spellStart"/>
             <w:r>
               <w:t>idMultimedia</w:t>
             </w:r>
-            <w:proofErr w:type="spellEnd"/>
           </w:p>
         </w:tc>
         <w:tc>
@@ -17161,11 +18001,9 @@
             <w:pPr>
               <w:jc w:val="center"/>
             </w:pPr>
-            <w:proofErr w:type="spellStart"/>
             <w:r>
               <w:t>Integer</w:t>
             </w:r>
-            <w:proofErr w:type="spellEnd"/>
           </w:p>
         </w:tc>
         <w:tc>
@@ -17248,11 +18086,9 @@
             <w:pPr>
               <w:jc w:val="center"/>
             </w:pPr>
-            <w:proofErr w:type="spellStart"/>
             <w:r>
               <w:t>Image</w:t>
             </w:r>
-            <w:proofErr w:type="spellEnd"/>
           </w:p>
         </w:tc>
         <w:tc>
@@ -17471,11 +18307,9 @@
             <w:pPr>
               <w:jc w:val="center"/>
             </w:pPr>
-            <w:proofErr w:type="spellStart"/>
             <w:r>
               <w:t>idProducto</w:t>
             </w:r>
-            <w:proofErr w:type="spellEnd"/>
           </w:p>
         </w:tc>
         <w:tc>
@@ -17493,11 +18327,9 @@
             <w:pPr>
               <w:jc w:val="center"/>
             </w:pPr>
-            <w:proofErr w:type="spellStart"/>
             <w:r>
               <w:t>Integer</w:t>
             </w:r>
-            <w:proofErr w:type="spellEnd"/>
           </w:p>
         </w:tc>
         <w:tc>
@@ -17580,13 +18412,8 @@
             <w:pPr>
               <w:jc w:val="center"/>
             </w:pPr>
-            <w:proofErr w:type="spellStart"/>
-            <w:r>
-              <w:t>Varchar</w:t>
-            </w:r>
-            <w:proofErr w:type="spellEnd"/>
-            <w:r>
-              <w:t>(30)</w:t>
+            <w:r>
+              <w:t>Varchar(30)</w:t>
             </w:r>
           </w:p>
         </w:tc>
@@ -17670,11 +18497,9 @@
             <w:pPr>
               <w:jc w:val="center"/>
             </w:pPr>
-            <w:proofErr w:type="spellStart"/>
             <w:r>
               <w:t>Double</w:t>
             </w:r>
-            <w:proofErr w:type="spellEnd"/>
           </w:p>
         </w:tc>
         <w:tc>
@@ -17757,11 +18582,9 @@
             <w:pPr>
               <w:jc w:val="center"/>
             </w:pPr>
-            <w:proofErr w:type="spellStart"/>
             <w:r>
               <w:t>Boolean</w:t>
             </w:r>
-            <w:proofErr w:type="spellEnd"/>
           </w:p>
         </w:tc>
         <w:tc>
@@ -17824,11 +18647,9 @@
             <w:pPr>
               <w:jc w:val="center"/>
             </w:pPr>
-            <w:proofErr w:type="spellStart"/>
             <w:r>
               <w:t>idCategoria</w:t>
             </w:r>
-            <w:proofErr w:type="spellEnd"/>
           </w:p>
         </w:tc>
         <w:tc>
@@ -17846,11 +18667,9 @@
             <w:pPr>
               <w:jc w:val="center"/>
             </w:pPr>
-            <w:proofErr w:type="spellStart"/>
             <w:r>
               <w:t>Integer</w:t>
             </w:r>
-            <w:proofErr w:type="spellEnd"/>
           </w:p>
         </w:tc>
         <w:tc>
@@ -17920,16 +18739,8 @@
               <w:rPr>
                 <w:b/>
               </w:rPr>
-              <w:t xml:space="preserve">Entidad: </w:t>
-            </w:r>
-            <w:proofErr w:type="spellStart"/>
-            <w:r>
-              <w:rPr>
-                <w:b/>
-              </w:rPr>
-              <w:t>Region</w:t>
-            </w:r>
-            <w:proofErr w:type="spellEnd"/>
+              <w:t>Entidad: Region</w:t>
+            </w:r>
           </w:p>
         </w:tc>
       </w:tr>
@@ -18077,11 +18888,9 @@
             <w:pPr>
               <w:jc w:val="center"/>
             </w:pPr>
-            <w:proofErr w:type="spellStart"/>
             <w:r>
               <w:t>idRegion</w:t>
             </w:r>
-            <w:proofErr w:type="spellEnd"/>
           </w:p>
         </w:tc>
         <w:tc>
@@ -18099,11 +18908,9 @@
             <w:pPr>
               <w:jc w:val="center"/>
             </w:pPr>
-            <w:proofErr w:type="spellStart"/>
             <w:r>
               <w:t>Integer</w:t>
             </w:r>
-            <w:proofErr w:type="spellEnd"/>
           </w:p>
         </w:tc>
         <w:tc>
@@ -18186,13 +18993,8 @@
             <w:pPr>
               <w:jc w:val="center"/>
             </w:pPr>
-            <w:proofErr w:type="spellStart"/>
-            <w:r>
-              <w:t>Varchar</w:t>
-            </w:r>
-            <w:proofErr w:type="spellEnd"/>
-            <w:r>
-              <w:t>(30)</w:t>
+            <w:r>
+              <w:t>Varchar(30)</w:t>
             </w:r>
           </w:p>
         </w:tc>
@@ -18412,11 +19214,9 @@
             <w:pPr>
               <w:jc w:val="center"/>
             </w:pPr>
-            <w:proofErr w:type="spellStart"/>
             <w:r>
               <w:t>idZona</w:t>
             </w:r>
-            <w:proofErr w:type="spellEnd"/>
           </w:p>
         </w:tc>
         <w:tc>
@@ -18434,11 +19234,9 @@
             <w:pPr>
               <w:jc w:val="center"/>
             </w:pPr>
-            <w:proofErr w:type="spellStart"/>
             <w:r>
               <w:t>Integer</w:t>
             </w:r>
-            <w:proofErr w:type="spellEnd"/>
           </w:p>
         </w:tc>
         <w:tc>
@@ -18521,13 +19319,8 @@
             <w:pPr>
               <w:jc w:val="center"/>
             </w:pPr>
-            <w:proofErr w:type="spellStart"/>
-            <w:r>
-              <w:t>Varchar</w:t>
-            </w:r>
-            <w:proofErr w:type="spellEnd"/>
-            <w:r>
-              <w:t>(30)</w:t>
+            <w:r>
+              <w:t>Varchar(30)</w:t>
             </w:r>
           </w:p>
         </w:tc>
@@ -18591,11 +19384,9 @@
             <w:pPr>
               <w:jc w:val="center"/>
             </w:pPr>
-            <w:proofErr w:type="spellStart"/>
             <w:r>
               <w:t>idRegion</w:t>
             </w:r>
-            <w:proofErr w:type="spellEnd"/>
           </w:p>
         </w:tc>
         <w:tc>
@@ -18613,11 +19404,9 @@
             <w:pPr>
               <w:jc w:val="center"/>
             </w:pPr>
-            <w:proofErr w:type="spellStart"/>
             <w:r>
               <w:t>Integer</w:t>
             </w:r>
-            <w:proofErr w:type="spellEnd"/>
           </w:p>
         </w:tc>
         <w:tc>
@@ -18687,16 +19476,8 @@
               <w:rPr>
                 <w:b/>
               </w:rPr>
-              <w:t xml:space="preserve">Entidad: </w:t>
-            </w:r>
-            <w:proofErr w:type="spellStart"/>
-            <w:r>
-              <w:rPr>
-                <w:b/>
-              </w:rPr>
-              <w:t>SubZona</w:t>
-            </w:r>
-            <w:proofErr w:type="spellEnd"/>
+              <w:t>Entidad: SubZona</w:t>
+            </w:r>
           </w:p>
         </w:tc>
       </w:tr>
@@ -18844,11 +19625,9 @@
             <w:pPr>
               <w:jc w:val="center"/>
             </w:pPr>
-            <w:proofErr w:type="spellStart"/>
             <w:r>
               <w:t>idSubZona</w:t>
             </w:r>
-            <w:proofErr w:type="spellEnd"/>
           </w:p>
         </w:tc>
         <w:tc>
@@ -18866,11 +19645,9 @@
             <w:pPr>
               <w:jc w:val="center"/>
             </w:pPr>
-            <w:proofErr w:type="spellStart"/>
             <w:r>
               <w:t>Integer</w:t>
             </w:r>
-            <w:proofErr w:type="spellEnd"/>
           </w:p>
         </w:tc>
         <w:tc>
@@ -18953,13 +19730,8 @@
             <w:pPr>
               <w:jc w:val="center"/>
             </w:pPr>
-            <w:proofErr w:type="spellStart"/>
-            <w:r>
-              <w:t>Varchar</w:t>
-            </w:r>
-            <w:proofErr w:type="spellEnd"/>
-            <w:r>
-              <w:t>(30)</w:t>
+            <w:r>
+              <w:t>Varchar(30)</w:t>
             </w:r>
           </w:p>
         </w:tc>
@@ -19023,11 +19795,9 @@
             <w:pPr>
               <w:jc w:val="center"/>
             </w:pPr>
-            <w:proofErr w:type="spellStart"/>
             <w:r>
               <w:t>idZona</w:t>
             </w:r>
-            <w:proofErr w:type="spellEnd"/>
           </w:p>
         </w:tc>
         <w:tc>
@@ -19045,11 +19815,9 @@
             <w:pPr>
               <w:jc w:val="center"/>
             </w:pPr>
-            <w:proofErr w:type="spellStart"/>
             <w:r>
               <w:t>Integer</w:t>
             </w:r>
-            <w:proofErr w:type="spellEnd"/>
           </w:p>
         </w:tc>
         <w:tc>
@@ -19249,6 +20017,7 @@
               <w:jc w:val="center"/>
             </w:pPr>
             <w:r>
+              <w:lastRenderedPageBreak/>
               <w:t>1</w:t>
             </w:r>
           </w:p>
@@ -19268,11 +20037,9 @@
             <w:pPr>
               <w:jc w:val="center"/>
             </w:pPr>
-            <w:proofErr w:type="spellStart"/>
             <w:r>
               <w:t>idProvincia</w:t>
             </w:r>
-            <w:proofErr w:type="spellEnd"/>
           </w:p>
         </w:tc>
         <w:tc>
@@ -19290,11 +20057,9 @@
             <w:pPr>
               <w:jc w:val="center"/>
             </w:pPr>
-            <w:proofErr w:type="spellStart"/>
             <w:r>
               <w:t>Integer</w:t>
             </w:r>
-            <w:proofErr w:type="spellEnd"/>
           </w:p>
         </w:tc>
         <w:tc>
@@ -19377,13 +20142,8 @@
             <w:pPr>
               <w:jc w:val="center"/>
             </w:pPr>
-            <w:proofErr w:type="spellStart"/>
-            <w:r>
-              <w:t>Varchar</w:t>
-            </w:r>
-            <w:proofErr w:type="spellEnd"/>
-            <w:r>
-              <w:t>(30)</w:t>
+            <w:r>
+              <w:t>Varchar(30)</w:t>
             </w:r>
           </w:p>
         </w:tc>
@@ -19447,11 +20207,9 @@
             <w:pPr>
               <w:jc w:val="center"/>
             </w:pPr>
-            <w:proofErr w:type="spellStart"/>
             <w:r>
               <w:t>idSubZona</w:t>
             </w:r>
-            <w:proofErr w:type="spellEnd"/>
           </w:p>
         </w:tc>
         <w:tc>
@@ -19469,11 +20227,9 @@
             <w:pPr>
               <w:jc w:val="center"/>
             </w:pPr>
-            <w:proofErr w:type="spellStart"/>
             <w:r>
               <w:t>Integer</w:t>
             </w:r>
-            <w:proofErr w:type="spellEnd"/>
           </w:p>
         </w:tc>
         <w:tc>
@@ -19692,11 +20448,9 @@
             <w:pPr>
               <w:jc w:val="center"/>
             </w:pPr>
-            <w:proofErr w:type="spellStart"/>
             <w:r>
               <w:t>idMunicipio</w:t>
             </w:r>
-            <w:proofErr w:type="spellEnd"/>
           </w:p>
         </w:tc>
         <w:tc>
@@ -19714,11 +20468,9 @@
             <w:pPr>
               <w:jc w:val="center"/>
             </w:pPr>
-            <w:proofErr w:type="spellStart"/>
             <w:r>
               <w:t>Integer</w:t>
             </w:r>
-            <w:proofErr w:type="spellEnd"/>
           </w:p>
         </w:tc>
         <w:tc>
@@ -19801,13 +20553,8 @@
             <w:pPr>
               <w:jc w:val="center"/>
             </w:pPr>
-            <w:proofErr w:type="spellStart"/>
-            <w:r>
-              <w:t>Varchar</w:t>
-            </w:r>
-            <w:proofErr w:type="spellEnd"/>
-            <w:r>
-              <w:t>(30)</w:t>
+            <w:r>
+              <w:t>Varchar(30)</w:t>
             </w:r>
           </w:p>
         </w:tc>
@@ -19871,11 +20618,9 @@
             <w:pPr>
               <w:jc w:val="center"/>
             </w:pPr>
-            <w:proofErr w:type="spellStart"/>
             <w:r>
               <w:t>idDepartamento</w:t>
             </w:r>
-            <w:proofErr w:type="spellEnd"/>
           </w:p>
         </w:tc>
         <w:tc>
@@ -19893,11 +20638,9 @@
             <w:pPr>
               <w:jc w:val="center"/>
             </w:pPr>
-            <w:proofErr w:type="spellStart"/>
             <w:r>
               <w:t>Integer</w:t>
             </w:r>
-            <w:proofErr w:type="spellEnd"/>
           </w:p>
         </w:tc>
         <w:tc>
@@ -19948,17 +20691,8 @@
               <w:rPr>
                 <w:b/>
               </w:rPr>
-              <w:lastRenderedPageBreak/>
-              <w:t xml:space="preserve">Entidad: </w:t>
-            </w:r>
-            <w:proofErr w:type="spellStart"/>
-            <w:r>
-              <w:rPr>
-                <w:b/>
-              </w:rPr>
-              <w:t>Direccion</w:t>
-            </w:r>
-            <w:proofErr w:type="spellEnd"/>
+              <w:t>Entidad: Direccion</w:t>
+            </w:r>
           </w:p>
         </w:tc>
       </w:tr>
@@ -20106,11 +20840,9 @@
             <w:pPr>
               <w:jc w:val="center"/>
             </w:pPr>
-            <w:proofErr w:type="spellStart"/>
             <w:r>
               <w:t>idDireccion</w:t>
             </w:r>
-            <w:proofErr w:type="spellEnd"/>
           </w:p>
         </w:tc>
         <w:tc>
@@ -20128,11 +20860,9 @@
             <w:pPr>
               <w:jc w:val="center"/>
             </w:pPr>
-            <w:proofErr w:type="spellStart"/>
             <w:r>
               <w:t>Integer</w:t>
             </w:r>
-            <w:proofErr w:type="spellEnd"/>
           </w:p>
         </w:tc>
         <w:tc>
@@ -20215,11 +20945,9 @@
             <w:pPr>
               <w:jc w:val="center"/>
             </w:pPr>
-            <w:proofErr w:type="spellStart"/>
             <w:r>
               <w:t>Integer</w:t>
             </w:r>
-            <w:proofErr w:type="spellEnd"/>
           </w:p>
         </w:tc>
         <w:tc>
@@ -20302,11 +21030,9 @@
             <w:pPr>
               <w:jc w:val="center"/>
             </w:pPr>
-            <w:proofErr w:type="spellStart"/>
             <w:r>
               <w:t>Integer</w:t>
             </w:r>
-            <w:proofErr w:type="spellEnd"/>
           </w:p>
         </w:tc>
         <w:tc>
@@ -20389,13 +21115,8 @@
             <w:pPr>
               <w:jc w:val="center"/>
             </w:pPr>
-            <w:proofErr w:type="spellStart"/>
-            <w:r>
-              <w:t>Varchar</w:t>
-            </w:r>
-            <w:proofErr w:type="spellEnd"/>
-            <w:r>
-              <w:t>(30)</w:t>
+            <w:r>
+              <w:t>Varchar(30)</w:t>
             </w:r>
           </w:p>
         </w:tc>
@@ -20615,11 +21336,9 @@
             <w:pPr>
               <w:jc w:val="center"/>
             </w:pPr>
-            <w:proofErr w:type="spellStart"/>
             <w:r>
               <w:t>idSucursal</w:t>
             </w:r>
-            <w:proofErr w:type="spellEnd"/>
           </w:p>
         </w:tc>
         <w:tc>
@@ -20637,11 +21356,9 @@
             <w:pPr>
               <w:jc w:val="center"/>
             </w:pPr>
-            <w:proofErr w:type="spellStart"/>
             <w:r>
               <w:t>Integer</w:t>
             </w:r>
-            <w:proofErr w:type="spellEnd"/>
           </w:p>
         </w:tc>
         <w:tc>
@@ -20724,13 +21441,8 @@
             <w:pPr>
               <w:jc w:val="center"/>
             </w:pPr>
-            <w:proofErr w:type="spellStart"/>
-            <w:r>
-              <w:t>Varchar</w:t>
-            </w:r>
-            <w:proofErr w:type="spellEnd"/>
-            <w:r>
-              <w:t>(30)</w:t>
+            <w:r>
+              <w:t>Varchar(30)</w:t>
             </w:r>
           </w:p>
         </w:tc>
@@ -20794,11 +21506,9 @@
             <w:pPr>
               <w:jc w:val="center"/>
             </w:pPr>
-            <w:proofErr w:type="spellStart"/>
             <w:r>
               <w:t>NoSucursal</w:t>
             </w:r>
-            <w:proofErr w:type="spellEnd"/>
           </w:p>
         </w:tc>
         <w:tc>
@@ -20816,11 +21526,9 @@
             <w:pPr>
               <w:jc w:val="center"/>
             </w:pPr>
-            <w:proofErr w:type="spellStart"/>
             <w:r>
               <w:t>Integer</w:t>
             </w:r>
-            <w:proofErr w:type="spellEnd"/>
           </w:p>
         </w:tc>
         <w:tc>
@@ -20883,11 +21591,9 @@
             <w:pPr>
               <w:jc w:val="center"/>
             </w:pPr>
-            <w:proofErr w:type="spellStart"/>
             <w:r>
               <w:t>idAsociado</w:t>
             </w:r>
-            <w:proofErr w:type="spellEnd"/>
           </w:p>
         </w:tc>
         <w:tc>
@@ -20905,11 +21611,9 @@
             <w:pPr>
               <w:jc w:val="center"/>
             </w:pPr>
-            <w:proofErr w:type="spellStart"/>
             <w:r>
               <w:t>Integer</w:t>
             </w:r>
-            <w:proofErr w:type="spellEnd"/>
           </w:p>
         </w:tc>
         <w:tc>
@@ -20972,11 +21676,9 @@
             <w:pPr>
               <w:jc w:val="center"/>
             </w:pPr>
-            <w:proofErr w:type="spellStart"/>
             <w:r>
               <w:t>idDireccion</w:t>
             </w:r>
-            <w:proofErr w:type="spellEnd"/>
           </w:p>
         </w:tc>
         <w:tc>
@@ -20994,11 +21696,9 @@
             <w:pPr>
               <w:jc w:val="center"/>
             </w:pPr>
-            <w:proofErr w:type="spellStart"/>
             <w:r>
               <w:t>Integer</w:t>
             </w:r>
-            <w:proofErr w:type="spellEnd"/>
           </w:p>
         </w:tc>
         <w:tc>
@@ -21068,16 +21768,8 @@
               <w:rPr>
                 <w:b/>
               </w:rPr>
-              <w:t xml:space="preserve">Entidad: </w:t>
-            </w:r>
-            <w:proofErr w:type="spellStart"/>
-            <w:r>
-              <w:rPr>
-                <w:b/>
-              </w:rPr>
-              <w:t>Envio</w:t>
-            </w:r>
-            <w:proofErr w:type="spellEnd"/>
+              <w:t>Entidad: Envio</w:t>
+            </w:r>
           </w:p>
         </w:tc>
       </w:tr>
@@ -21225,11 +21917,9 @@
             <w:pPr>
               <w:jc w:val="center"/>
             </w:pPr>
-            <w:proofErr w:type="spellStart"/>
             <w:r>
               <w:t>idEnvio</w:t>
             </w:r>
-            <w:proofErr w:type="spellEnd"/>
           </w:p>
         </w:tc>
         <w:tc>
@@ -21247,11 +21937,9 @@
             <w:pPr>
               <w:jc w:val="center"/>
             </w:pPr>
-            <w:proofErr w:type="spellStart"/>
             <w:r>
               <w:t>Integer</w:t>
             </w:r>
-            <w:proofErr w:type="spellEnd"/>
           </w:p>
         </w:tc>
         <w:tc>
@@ -21314,11 +22002,9 @@
             <w:pPr>
               <w:jc w:val="center"/>
             </w:pPr>
-            <w:proofErr w:type="spellStart"/>
             <w:r>
               <w:t>idDetalle</w:t>
             </w:r>
-            <w:proofErr w:type="spellEnd"/>
           </w:p>
         </w:tc>
         <w:tc>
@@ -21336,11 +22022,9 @@
             <w:pPr>
               <w:jc w:val="center"/>
             </w:pPr>
-            <w:proofErr w:type="spellStart"/>
             <w:r>
               <w:t>Integer</w:t>
             </w:r>
-            <w:proofErr w:type="spellEnd"/>
           </w:p>
         </w:tc>
         <w:tc>
@@ -21403,11 +22087,9 @@
             <w:pPr>
               <w:jc w:val="center"/>
             </w:pPr>
-            <w:proofErr w:type="spellStart"/>
             <w:r>
               <w:t>idSucursal</w:t>
             </w:r>
-            <w:proofErr w:type="spellEnd"/>
           </w:p>
         </w:tc>
         <w:tc>
@@ -21425,11 +22107,9 @@
             <w:pPr>
               <w:jc w:val="center"/>
             </w:pPr>
-            <w:proofErr w:type="spellStart"/>
             <w:r>
               <w:t>Integer</w:t>
             </w:r>
-            <w:proofErr w:type="spellEnd"/>
           </w:p>
         </w:tc>
         <w:tc>
@@ -21668,11 +22348,9 @@
             <w:pPr>
               <w:jc w:val="center"/>
             </w:pPr>
-            <w:proofErr w:type="spellStart"/>
             <w:r>
               <w:t>Integer</w:t>
             </w:r>
-            <w:proofErr w:type="spellEnd"/>
           </w:p>
         </w:tc>
         <w:tc>
@@ -21735,11 +22413,9 @@
             <w:pPr>
               <w:jc w:val="center"/>
             </w:pPr>
-            <w:proofErr w:type="spellStart"/>
             <w:r>
               <w:t>idProducto</w:t>
             </w:r>
-            <w:proofErr w:type="spellEnd"/>
           </w:p>
         </w:tc>
         <w:tc>
@@ -21757,11 +22433,9 @@
             <w:pPr>
               <w:jc w:val="center"/>
             </w:pPr>
-            <w:proofErr w:type="spellStart"/>
             <w:r>
               <w:t>Integer</w:t>
             </w:r>
-            <w:proofErr w:type="spellEnd"/>
           </w:p>
         </w:tc>
         <w:tc>
@@ -21824,11 +22498,9 @@
             <w:pPr>
               <w:jc w:val="center"/>
             </w:pPr>
-            <w:proofErr w:type="spellStart"/>
             <w:r>
               <w:t>idSucursal</w:t>
             </w:r>
-            <w:proofErr w:type="spellEnd"/>
           </w:p>
         </w:tc>
         <w:tc>
@@ -21846,11 +22518,9 @@
             <w:pPr>
               <w:jc w:val="center"/>
             </w:pPr>
-            <w:proofErr w:type="spellStart"/>
             <w:r>
               <w:t>Integer</w:t>
             </w:r>
-            <w:proofErr w:type="spellEnd"/>
           </w:p>
         </w:tc>
         <w:tc>
@@ -21903,12 +22573,14 @@
         <w:spacing w:line="256" w:lineRule="auto"/>
         <w:ind w:left="-567" w:hanging="11"/>
       </w:pPr>
-      <w:bookmarkStart w:id="26" w:name="_Toc460621240"/>
+      <w:bookmarkStart w:id="28" w:name="_Toc460621240"/>
+      <w:bookmarkStart w:id="29" w:name="_Toc463518709"/>
       <w:r>
         <w:lastRenderedPageBreak/>
         <w:t>ARQUITECTURA PRELIMINAR DE LA SOLUCION</w:t>
       </w:r>
-      <w:bookmarkEnd w:id="26"/>
+      <w:bookmarkEnd w:id="28"/>
+      <w:bookmarkEnd w:id="29"/>
     </w:p>
     <w:p>
       <w:pPr>
@@ -21937,9 +22609,9 @@
             <o:lock v:ext="edit" aspectratio="t"/>
           </v:shapetype>
           <v:shape id="_x0000_i1025" type="#_x0000_t75" style="width:423.75pt;height:371.25pt" o:ole="">
-            <v:imagedata r:id="rId47" o:title=""/>
+            <v:imagedata r:id="rId53" o:title=""/>
           </v:shape>
-          <o:OLEObject Type="Embed" ProgID="Visio.Drawing.15" ShapeID="_x0000_i1025" DrawAspect="Content" ObjectID="_1537226170" r:id="rId48"/>
+          <o:OLEObject Type="Embed" ProgID="Visio.Drawing.15" ShapeID="_x0000_i1025" DrawAspect="Content" ObjectID="_1537262183" r:id="rId54"/>
         </w:object>
       </w:r>
     </w:p>
@@ -21956,7 +22628,7 @@
           <w:rPr>
             <w:noProof/>
           </w:rPr>
-          <w:t>15</w:t>
+          <w:t>21</w:t>
         </w:r>
       </w:fldSimple>
       <w:r>
@@ -21973,11 +22645,13 @@
         <w:spacing w:line="256" w:lineRule="auto"/>
         <w:ind w:left="0" w:hanging="153"/>
       </w:pPr>
-      <w:bookmarkStart w:id="27" w:name="_Toc460621241"/>
+      <w:bookmarkStart w:id="30" w:name="_Toc460621241"/>
+      <w:bookmarkStart w:id="31" w:name="_Toc463518710"/>
       <w:r>
         <w:t>Primera Capa (Cliente)</w:t>
       </w:r>
-      <w:bookmarkEnd w:id="27"/>
+      <w:bookmarkEnd w:id="30"/>
+      <w:bookmarkEnd w:id="31"/>
     </w:p>
     <w:p>
       <w:pPr>
@@ -22003,11 +22677,13 @@
         <w:spacing w:line="256" w:lineRule="auto"/>
         <w:ind w:left="0" w:hanging="153"/>
       </w:pPr>
-      <w:bookmarkStart w:id="28" w:name="_Toc460621242"/>
+      <w:bookmarkStart w:id="32" w:name="_Toc460621242"/>
+      <w:bookmarkStart w:id="33" w:name="_Toc463518711"/>
       <w:r>
         <w:t>Segunda Capa (Servidor de la Aplicación)</w:t>
       </w:r>
-      <w:bookmarkEnd w:id="28"/>
+      <w:bookmarkEnd w:id="32"/>
+      <w:bookmarkEnd w:id="33"/>
     </w:p>
     <w:p>
       <w:pPr>
@@ -22032,11 +22708,13 @@
         <w:spacing w:line="256" w:lineRule="auto"/>
         <w:ind w:left="0" w:hanging="153"/>
       </w:pPr>
-      <w:bookmarkStart w:id="29" w:name="_Toc460621243"/>
+      <w:bookmarkStart w:id="34" w:name="_Toc460621243"/>
+      <w:bookmarkStart w:id="35" w:name="_Toc463518712"/>
       <w:r>
         <w:t>Tercera Capa (Servidor de Base de Datos)</w:t>
       </w:r>
-      <w:bookmarkEnd w:id="29"/>
+      <w:bookmarkEnd w:id="34"/>
+      <w:bookmarkEnd w:id="35"/>
     </w:p>
     <w:p>
       <w:pPr>
@@ -22056,8 +22734,6 @@
           <w:szCs w:val="32"/>
         </w:rPr>
       </w:pPr>
-      <w:bookmarkStart w:id="30" w:name="_GoBack"/>
-      <w:bookmarkEnd w:id="30"/>
     </w:p>
     <w:p>
       <w:pPr>
@@ -22080,12 +22756,14 @@
         <w:spacing w:line="256" w:lineRule="auto"/>
         <w:ind w:left="-567" w:hanging="11"/>
       </w:pPr>
-      <w:bookmarkStart w:id="31" w:name="_Toc460621244"/>
+      <w:bookmarkStart w:id="36" w:name="_Toc460621244"/>
+      <w:bookmarkStart w:id="37" w:name="_Toc463518713"/>
       <w:r>
         <w:lastRenderedPageBreak/>
         <w:t>PLANIFICACION DEL PROYECTO</w:t>
       </w:r>
-      <w:bookmarkEnd w:id="31"/>
+      <w:bookmarkEnd w:id="36"/>
+      <w:bookmarkEnd w:id="37"/>
     </w:p>
     <w:p>
       <w:pPr>
@@ -22153,7 +22831,7 @@
                                 <w:rPr>
                                   <w:noProof/>
                                 </w:rPr>
-                                <w:t>16</w:t>
+                                <w:t>22</w:t>
                               </w:r>
                             </w:fldSimple>
                             <w:r>
@@ -22176,7 +22854,7 @@
           </mc:Choice>
           <mc:Fallback>
             <w:pict>
-              <v:shape w14:anchorId="1BC3FABF" id="Cuadro de texto 33" o:spid="_x0000_s1027" type="#_x0000_t202" style="position:absolute;left:0;text-align:left;margin-left:-32.7pt;margin-top:387.8pt;width:715.55pt;height:.05pt;z-index:251666432;visibility:visible;mso-wrap-style:square;mso-wrap-distance-left:9pt;mso-wrap-distance-top:0;mso-wrap-distance-right:9pt;mso-wrap-distance-bottom:0;mso-position-horizontal:absolute;mso-position-horizontal-relative:text;mso-position-vertical:absolute;mso-position-vertical-relative:text;v-text-anchor:top" o:gfxdata="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" stroked="f">
+              <v:shape w14:anchorId="1BC3FABF" id="Cuadro de texto 33" o:spid="_x0000_s1028" type="#_x0000_t202" style="position:absolute;left:0;text-align:left;margin-left:-32.7pt;margin-top:387.8pt;width:715.55pt;height:.05pt;z-index:251666432;visibility:visible;mso-wrap-style:square;mso-wrap-distance-left:9pt;mso-wrap-distance-top:0;mso-wrap-distance-right:9pt;mso-wrap-distance-bottom:0;mso-position-horizontal:absolute;mso-position-horizontal-relative:text;mso-position-vertical:absolute;mso-position-vertical-relative:text;v-text-anchor:top" o:gfxdata="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" stroked="f">
                 <v:textbox style="mso-fit-shape-to-text:t" inset="0,0,0,0">
                   <w:txbxContent>
                     <w:p>
@@ -22190,24 +22868,14 @@
                       <w:r>
                         <w:t xml:space="preserve">Diagrama </w:t>
                       </w:r>
-                      <w:r>
-                        <w:fldChar w:fldCharType="begin"/>
-                      </w:r>
-                      <w:r>
-                        <w:instrText xml:space="preserve"> SEQ Diagrama \* ARABIC </w:instrText>
-                      </w:r>
-                      <w:r>
-                        <w:fldChar w:fldCharType="separate"/>
-                      </w:r>
-                      <w:r>
-                        <w:rPr>
-                          <w:noProof/>
-                        </w:rPr>
-                        <w:t>16</w:t>
-                      </w:r>
-                      <w:r>
-                        <w:fldChar w:fldCharType="end"/>
-                      </w:r>
+                      <w:fldSimple w:instr=" SEQ Diagrama \* ARABIC ">
+                        <w:r>
+                          <w:rPr>
+                            <w:noProof/>
+                          </w:rPr>
+                          <w:t>22</w:t>
+                        </w:r>
+                      </w:fldSimple>
                       <w:r>
                         <w:t>: Diagrama de Gantt del tiempo de Creación de la Aplicación Web</w:t>
                       </w:r>
@@ -22251,7 +22919,7 @@
                     </pic:cNvPicPr>
                   </pic:nvPicPr>
                   <pic:blipFill>
-                    <a:blip r:embed="rId49">
+                    <a:blip r:embed="rId55">
                       <a:extLst>
                         <a:ext uri="{28A0092B-C50C-407E-A947-70E740481C1C}">
                           <a14:useLocalDpi xmlns:a14="http://schemas.microsoft.com/office/drawing/2010/main" val="0"/>
@@ -22298,7 +22966,7 @@
     </w:p>
     <w:p/>
     <w:sectPr>
-      <w:footerReference w:type="first" r:id="rId50"/>
+      <w:footerReference w:type="first" r:id="rId56"/>
       <w:pgSz w:w="15840" w:h="12240" w:orient="landscape" w:code="1"/>
       <w:pgMar w:top="1701" w:right="1418" w:bottom="1701" w:left="1418" w:header="709" w:footer="709" w:gutter="0"/>
       <w:cols w:space="708"/>
@@ -22604,13 +23272,13 @@
         </mc:Choice>
         <mc:Fallback>
           <w:pict>
-            <v:group w14:anchorId="0B7341FA" id="Grupo 37" o:spid="_x0000_s1028" style="position:absolute;margin-left:-19.8pt;margin-top:13.95pt;width:481.5pt;height:30pt;z-index:251660288;mso-wrap-distance-left:0;mso-wrap-distance-right:0;mso-position-horizontal-relative:margin;mso-position-vertical-relative:bottom-margin-area;mso-width-relative:margin;mso-height-relative:margin" coordorigin="-1720" coordsize="61346,3855" o:gfxdata="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">
-              <v:rect id="Rectángulo 38" o:spid="_x0000_s1029" style="position:absolute;left:190;width:59436;height:188;visibility:visible;mso-wrap-style:square;v-text-anchor:middle" o:gfxdata="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" fillcolor="black [3213]" stroked="f" strokeweight="1pt"/>
+            <v:group w14:anchorId="0B7341FA" id="Grupo 37" o:spid="_x0000_s1029" style="position:absolute;margin-left:-19.8pt;margin-top:13.95pt;width:481.5pt;height:30pt;z-index:251660288;mso-wrap-distance-left:0;mso-wrap-distance-right:0;mso-position-horizontal-relative:margin;mso-position-vertical-relative:bottom-margin-area;mso-width-relative:margin;mso-height-relative:margin" coordorigin="-1720" coordsize="61346,3855" o:gfxdata="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">
+              <v:rect id="Rectángulo 38" o:spid="_x0000_s1030" style="position:absolute;left:190;width:59436;height:188;visibility:visible;mso-wrap-style:square;v-text-anchor:middle" o:gfxdata="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" fillcolor="black [3213]" stroked="f" strokeweight="1pt"/>
               <v:shapetype id="_x0000_t202" coordsize="21600,21600" o:spt="202" path="m,l,21600r21600,l21600,xe">
                 <v:stroke joinstyle="miter"/>
                 <v:path gradientshapeok="t" o:connecttype="rect"/>
               </v:shapetype>
-              <v:shape id="Cuadro de texto 39" o:spid="_x0000_s1030" type="#_x0000_t202" style="position:absolute;left:-1720;top:666;width:57841;height:3189;visibility:visible;mso-wrap-style:square;v-text-anchor:bottom" o:gfxdata="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" filled="f" stroked="f" strokeweight=".5pt">
+              <v:shape id="Cuadro de texto 39" o:spid="_x0000_s1031" type="#_x0000_t202" style="position:absolute;left:-1720;top:666;width:57841;height:3189;visibility:visible;mso-wrap-style:square;v-text-anchor:bottom" o:gfxdata="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" filled="f" stroked="f" strokeweight=".5pt">
                 <v:textbox inset=",,,0">
                   <w:txbxContent>
                     <w:p>
@@ -22863,7 +23531,7 @@
                               <w:szCs w:val="28"/>
                               <w:lang w:val="es-ES"/>
                             </w:rPr>
-                            <w:t>25</w:t>
+                            <w:t>28</w:t>
                           </w:r>
                           <w:r>
                             <w:rPr>
@@ -22896,7 +23564,7 @@
         </mc:Choice>
         <mc:Fallback>
           <w:pict>
-            <v:rect w14:anchorId="0327F35A" id="Rectángulo 40" o:spid="_x0000_s1031" style="position:absolute;margin-left:0;margin-top:0;width:36pt;height:25.2pt;z-index:251659264;visibility:visible;mso-wrap-style:square;mso-width-percent:0;mso-height-percent:0;mso-top-percent:200;mso-wrap-distance-left:0;mso-wrap-distance-top:0;mso-wrap-distance-right:0;mso-wrap-distance-bottom:0;mso-position-horizontal:left;mso-position-horizontal-relative:right-margin-area;mso-position-vertical-relative:bottom-margin-area;mso-width-percent:0;mso-height-percent:0;mso-top-percent:200;mso-width-relative:margin;mso-height-relative:margin;v-text-anchor:bottom" o:gfxdata="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" fillcolor="black [3213]" stroked="f" strokeweight="3pt">
+            <v:rect w14:anchorId="0327F35A" id="Rectángulo 40" o:spid="_x0000_s1032" style="position:absolute;margin-left:0;margin-top:0;width:36pt;height:25.2pt;z-index:251659264;visibility:visible;mso-wrap-style:square;mso-width-percent:0;mso-height-percent:0;mso-top-percent:200;mso-wrap-distance-left:0;mso-wrap-distance-top:0;mso-wrap-distance-right:0;mso-wrap-distance-bottom:0;mso-position-horizontal:left;mso-position-horizontal-relative:right-margin-area;mso-position-vertical-relative:bottom-margin-area;mso-width-percent:0;mso-height-percent:0;mso-top-percent:200;mso-width-relative:margin;mso-height-relative:margin;v-text-anchor:bottom" o:gfxdata="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" fillcolor="black [3213]" stroked="f" strokeweight="3pt">
               <v:textbox>
                 <w:txbxContent>
                   <w:p>
@@ -22940,7 +23608,7 @@
                         <w:szCs w:val="28"/>
                         <w:lang w:val="es-ES"/>
                       </w:rPr>
-                      <w:t>25</w:t>
+                      <w:t>28</w:t>
                     </w:r>
                     <w:r>
                       <w:rPr>
@@ -23248,13 +23916,13 @@
         </mc:Choice>
         <mc:Fallback>
           <w:pict>
-            <v:group id="Grupo 21" o:spid="_x0000_s1035" style="position:absolute;margin-left:416.8pt;margin-top:0;width:468pt;height:29.25pt;z-index:251666432;mso-width-percent:1000;mso-top-percent:200;mso-wrap-distance-left:0;mso-wrap-distance-right:0;mso-position-horizontal:right;mso-position-horizontal-relative:margin;mso-position-vertical-relative:bottom-margin-area;mso-width-percent:1000;mso-top-percent:200;mso-width-relative:margin;mso-height-relative:margin" coordsize="59626,3758" o:gfxdata="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">
-              <v:rect id="Rectángulo 22" o:spid="_x0000_s1036" style="position:absolute;left:190;width:59436;height:188;visibility:visible;mso-wrap-style:square;v-text-anchor:middle" o:gfxdata="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" fillcolor="black [3213]" stroked="f" strokeweight="1pt"/>
+            <v:group id="Grupo 21" o:spid="_x0000_s1036" style="position:absolute;margin-left:416.8pt;margin-top:0;width:468pt;height:29.25pt;z-index:251666432;mso-width-percent:1000;mso-top-percent:200;mso-wrap-distance-left:0;mso-wrap-distance-right:0;mso-position-horizontal:right;mso-position-horizontal-relative:margin;mso-position-vertical-relative:bottom-margin-area;mso-width-percent:1000;mso-top-percent:200;mso-width-relative:margin;mso-height-relative:margin" coordsize="59626,3758" o:gfxdata="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">
+              <v:rect id="Rectángulo 22" o:spid="_x0000_s1037" style="position:absolute;left:190;width:59436;height:188;visibility:visible;mso-wrap-style:square;v-text-anchor:middle" o:gfxdata="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" fillcolor="black [3213]" stroked="f" strokeweight="1pt"/>
               <v:shapetype id="_x0000_t202" coordsize="21600,21600" o:spt="202" path="m,l,21600r21600,l21600,xe">
                 <v:stroke joinstyle="miter"/>
                 <v:path gradientshapeok="t" o:connecttype="rect"/>
               </v:shapetype>
-              <v:shape id="Cuadro de texto 23" o:spid="_x0000_s1037" type="#_x0000_t202" style="position:absolute;top:666;width:59436;height:3092;visibility:visible;mso-wrap-style:square;v-text-anchor:bottom" o:gfxdata="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" filled="f" stroked="f" strokeweight=".5pt">
+              <v:shape id="Cuadro de texto 23" o:spid="_x0000_s1038" type="#_x0000_t202" style="position:absolute;top:666;width:59436;height:3092;visibility:visible;mso-wrap-style:square;v-text-anchor:bottom" o:gfxdata="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" filled="f" stroked="f" strokeweight=".5pt">
                 <v:textbox inset=",,,0">
                   <w:txbxContent>
                     <w:p>
@@ -23546,7 +24214,7 @@
         </mc:Choice>
         <mc:Fallback>
           <w:pict>
-            <v:rect id="Rectángulo 24" o:spid="_x0000_s1038" style="position:absolute;margin-left:0;margin-top:0;width:36pt;height:25.2pt;z-index:251665408;visibility:visible;mso-wrap-style:square;mso-width-percent:0;mso-height-percent:0;mso-top-percent:200;mso-wrap-distance-left:0;mso-wrap-distance-top:0;mso-wrap-distance-right:0;mso-wrap-distance-bottom:0;mso-position-horizontal:left;mso-position-horizontal-relative:right-margin-area;mso-position-vertical-relative:bottom-margin-area;mso-width-percent:0;mso-height-percent:0;mso-top-percent:200;mso-width-relative:margin;mso-height-relative:margin;v-text-anchor:bottom" o:gfxdata="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" fillcolor="black [3213]" stroked="f" strokeweight="3pt">
+            <v:rect id="Rectángulo 24" o:spid="_x0000_s1039" style="position:absolute;margin-left:0;margin-top:0;width:36pt;height:25.2pt;z-index:251665408;visibility:visible;mso-wrap-style:square;mso-width-percent:0;mso-height-percent:0;mso-top-percent:200;mso-wrap-distance-left:0;mso-wrap-distance-top:0;mso-wrap-distance-right:0;mso-wrap-distance-bottom:0;mso-position-horizontal:left;mso-position-horizontal-relative:right-margin-area;mso-position-vertical-relative:bottom-margin-area;mso-width-percent:0;mso-height-percent:0;mso-top-percent:200;mso-width-relative:margin;mso-height-relative:margin;v-text-anchor:bottom" o:gfxdata="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" fillcolor="black [3213]" stroked="f" strokeweight="3pt">
               <v:textbox>
                 <w:txbxContent>
                   <w:p>
@@ -24163,7 +24831,7 @@
                               <w:szCs w:val="28"/>
                               <w:lang w:val="es-ES"/>
                             </w:rPr>
-                            <w:t>26</w:t>
+                            <w:t>29</w:t>
                           </w:r>
                           <w:r>
                             <w:rPr>
@@ -24196,7 +24864,7 @@
         </mc:Choice>
         <mc:Fallback>
           <w:pict>
-            <v:rect w14:anchorId="337FFD76" id="Rectángulo 30" o:spid="_x0000_s1042" style="position:absolute;margin-left:0;margin-top:0;width:36pt;height:25.2pt;z-index:251668480;visibility:visible;mso-wrap-style:square;mso-width-percent:0;mso-height-percent:0;mso-top-percent:200;mso-wrap-distance-left:0;mso-wrap-distance-top:0;mso-wrap-distance-right:0;mso-wrap-distance-bottom:0;mso-position-horizontal:left;mso-position-horizontal-relative:right-margin-area;mso-position-vertical-relative:bottom-margin-area;mso-width-percent:0;mso-height-percent:0;mso-top-percent:200;mso-width-relative:margin;mso-height-relative:margin;v-text-anchor:bottom" o:gfxdata="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" fillcolor="black [3213]" stroked="f" strokeweight="3pt">
+            <v:rect w14:anchorId="337FFD76" id="Rectángulo 30" o:spid="_x0000_s1043" style="position:absolute;margin-left:0;margin-top:0;width:36pt;height:25.2pt;z-index:251668480;visibility:visible;mso-wrap-style:square;mso-width-percent:0;mso-height-percent:0;mso-top-percent:200;mso-wrap-distance-left:0;mso-wrap-distance-top:0;mso-wrap-distance-right:0;mso-wrap-distance-bottom:0;mso-position-horizontal:left;mso-position-horizontal-relative:right-margin-area;mso-position-vertical-relative:bottom-margin-area;mso-width-percent:0;mso-height-percent:0;mso-top-percent:200;mso-width-relative:margin;mso-height-relative:margin;v-text-anchor:bottom" o:gfxdata="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" fillcolor="black [3213]" stroked="f" strokeweight="3pt">
               <v:textbox>
                 <w:txbxContent>
                   <w:p>
@@ -24240,7 +24908,7 @@
                         <w:szCs w:val="28"/>
                         <w:lang w:val="es-ES"/>
                       </w:rPr>
-                      <w:t>26</w:t>
+                      <w:t>29</w:t>
                     </w:r>
                     <w:r>
                       <w:rPr>
@@ -24532,13 +25200,13 @@
         </mc:Choice>
         <mc:Fallback>
           <w:pict>
-            <v:group w14:anchorId="1DE5D45E" id="Grupo 1" o:spid="_x0000_s1032" style="position:absolute;margin-left:-722.6pt;margin-top:-8582.5pt;width:667.65pt;height:32.2pt;z-index:251663360;mso-wrap-distance-left:0;mso-wrap-distance-right:0;mso-position-horizontal-relative:margin;mso-position-vertical-relative:bottom-margin-area;mso-width-relative:margin;mso-height-relative:margin" coordsize="59626,4144" o:gfxdata="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">
-              <v:rect id="Rectángulo 3" o:spid="_x0000_s1033" style="position:absolute;left:190;width:59436;height:188;visibility:visible;mso-wrap-style:square;v-text-anchor:middle" o:gfxdata="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" fillcolor="black [3213]" stroked="f" strokeweight="1pt"/>
+            <v:group w14:anchorId="1DE5D45E" id="Grupo 1" o:spid="_x0000_s1033" style="position:absolute;margin-left:-722.6pt;margin-top:-8582.5pt;width:667.65pt;height:32.2pt;z-index:251663360;mso-wrap-distance-left:0;mso-wrap-distance-right:0;mso-position-horizontal-relative:margin;mso-position-vertical-relative:bottom-margin-area;mso-width-relative:margin;mso-height-relative:margin" coordsize="59626,4144" o:gfxdata="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">
+              <v:rect id="Rectángulo 3" o:spid="_x0000_s1034" style="position:absolute;left:190;width:59436;height:188;visibility:visible;mso-wrap-style:square;v-text-anchor:middle" o:gfxdata="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" fillcolor="black [3213]" stroked="f" strokeweight="1pt"/>
               <v:shapetype id="_x0000_t202" coordsize="21600,21600" o:spt="202" path="m,l,21600r21600,l21600,xe">
                 <v:stroke joinstyle="miter"/>
                 <v:path gradientshapeok="t" o:connecttype="rect"/>
               </v:shapetype>
-              <v:shape id="Cuadro de texto 4" o:spid="_x0000_s1034" type="#_x0000_t202" style="position:absolute;top:666;width:59436;height:3478;visibility:visible;mso-wrap-style:square;v-text-anchor:bottom" o:gfxdata="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" filled="f" stroked="f" strokeweight=".5pt">
+              <v:shape id="Cuadro de texto 4" o:spid="_x0000_s1035" type="#_x0000_t202" style="position:absolute;top:666;width:59436;height:3478;visibility:visible;mso-wrap-style:square;v-text-anchor:bottom" o:gfxdata="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" filled="f" stroked="f" strokeweight=".5pt">
                 <v:textbox inset=",,,0">
                   <w:txbxContent>
                     <w:p>
@@ -28440,7 +29108,7 @@
 </file>
 
 <file path=customXml/itemProps2.xml><?xml version="1.0" encoding="utf-8"?>
-<ds:datastoreItem xmlns:ds="http://schemas.openxmlformats.org/officeDocument/2006/customXml" ds:itemID="{7B1CF2D4-6A04-4A8F-8AE4-8D470AA4C023}">
+<ds:datastoreItem xmlns:ds="http://schemas.openxmlformats.org/officeDocument/2006/customXml" ds:itemID="{F068E898-5682-48C8-951E-5CFBC9ADEA04}">
   <ds:schemaRefs>
     <ds:schemaRef ds:uri="http://schemas.openxmlformats.org/officeDocument/2006/bibliography"/>
   </ds:schemaRefs>
